--- a/FinalMusicSchoolUserStories.docx
+++ b/FinalMusicSchoolUserStories.docx
@@ -1,6 +1,6 @@
 
 <file path=word/document.xml><?xml version="1.0" encoding="utf-8"?>
-<w:document xmlns:ve="http://schemas.openxmlformats.org/markup-compatibility/2006" xmlns:o="urn:schemas-microsoft-com:office:office" xmlns:r="http://schemas.openxmlformats.org/officeDocument/2006/relationships" xmlns:m="http://schemas.openxmlformats.org/officeDocument/2006/math" xmlns:v="urn:schemas-microsoft-com:vml" xmlns:wp="http://schemas.openxmlformats.org/drawingml/2006/wordprocessingDrawing" xmlns:w10="urn:schemas-microsoft-com:office:word" xmlns:w="http://schemas.openxmlformats.org/wordprocessingml/2006/main" xmlns:wne="http://schemas.microsoft.com/office/word/2006/wordml">
+<w:document xmlns:wpc="http://schemas.microsoft.com/office/word/2010/wordprocessingCanvas" xmlns:cx="http://schemas.microsoft.com/office/drawing/2014/chartex" xmlns:cx1="http://schemas.microsoft.com/office/drawing/2015/9/8/chartex" xmlns:cx2="http://schemas.microsoft.com/office/drawing/2015/10/21/chartex" xmlns:cx3="http://schemas.microsoft.com/office/drawing/2016/5/9/chartex" xmlns:cx4="http://schemas.microsoft.com/office/drawing/2016/5/10/chartex" xmlns:cx5="http://schemas.microsoft.com/office/drawing/2016/5/11/chartex" xmlns:cx6="http://schemas.microsoft.com/office/drawing/2016/5/12/chartex" xmlns:cx7="http://schemas.microsoft.com/office/drawing/2016/5/13/chartex" xmlns:cx8="http://schemas.microsoft.com/office/drawing/2016/5/14/chartex" xmlns:mc="http://schemas.openxmlformats.org/markup-compatibility/2006" xmlns:aink="http://schemas.microsoft.com/office/drawing/2016/ink" xmlns:am3d="http://schemas.microsoft.com/office/drawing/2017/model3d" xmlns:o="urn:schemas-microsoft-com:office:office" xmlns:r="http://schemas.openxmlformats.org/officeDocument/2006/relationships" xmlns:m="http://schemas.openxmlformats.org/officeDocument/2006/math" xmlns:v="urn:schemas-microsoft-com:vml" xmlns:wp14="http://schemas.microsoft.com/office/word/2010/wordprocessingDrawing" xmlns:wp="http://schemas.openxmlformats.org/drawingml/2006/wordprocessingDrawing" xmlns:w10="urn:schemas-microsoft-com:office:word" xmlns:w="http://schemas.openxmlformats.org/wordprocessingml/2006/main" xmlns:w14="http://schemas.microsoft.com/office/word/2010/wordml" xmlns:w15="http://schemas.microsoft.com/office/word/2012/wordml" xmlns:w16cid="http://schemas.microsoft.com/office/word/2016/wordml/cid" xmlns:w16se="http://schemas.microsoft.com/office/word/2015/wordml/symex" xmlns:wpg="http://schemas.microsoft.com/office/word/2010/wordprocessingGroup" xmlns:wpi="http://schemas.microsoft.com/office/word/2010/wordprocessingInk" xmlns:wne="http://schemas.microsoft.com/office/word/2006/wordml" xmlns:wps="http://schemas.microsoft.com/office/word/2010/wordprocessingShape" mc:Ignorable="w14 w15 w16se w16cid wp14">
   <w:body>
     <w:p>
       <w:pPr>
@@ -22,7 +22,7 @@
         <w:tblStyle w:val="TableGrid"/>
         <w:tblW w:w="15614" w:type="dxa"/>
         <w:tblLayout w:type="fixed"/>
-        <w:tblLook w:val="04A0"/>
+        <w:tblLook w:val="04A0" w:firstRow="1" w:lastRow="0" w:firstColumn="1" w:lastColumn="0" w:noHBand="0" w:noVBand="1"/>
       </w:tblPr>
       <w:tblGrid>
         <w:gridCol w:w="534"/>
@@ -187,17 +187,10 @@
           </w:tcPr>
           <w:p>
             <w:pPr>
-              <w:jc w:val="center"/>
-              <w:rPr>
-                <w:lang w:val="en-US"/>
-              </w:rPr>
-            </w:pPr>
-            <w:r>
-              <w:rPr>
-                <w:lang w:val="en-US"/>
-              </w:rPr>
-              <w:t>1</w:t>
-            </w:r>
+              <w:rPr>
+                <w:lang w:val="en-US"/>
+              </w:rPr>
+            </w:pPr>
           </w:p>
         </w:tc>
         <w:tc>
@@ -258,7 +251,13 @@
               <w:rPr>
                 <w:lang w:val="en-US"/>
               </w:rPr>
-              <w:t>I can arrange contracts, manage lesson participants and times, reschedule/cancellations and view if instruments have been hired, by whom at what cost/condition.</w:t>
+              <w:t>I can arrange contracts, manage lesson participants and times, reschedule/cancellations and view if instruments have been hired, by whom at what cost/condition</w:t>
+            </w:r>
+            <w:r>
+              <w:rPr>
+                <w:lang w:val="en-US"/>
+              </w:rPr>
+              <w:t>.</w:t>
             </w:r>
           </w:p>
         </w:tc>
@@ -314,17 +313,10 @@
           </w:tcPr>
           <w:p>
             <w:pPr>
-              <w:jc w:val="center"/>
-              <w:rPr>
-                <w:lang w:val="en-US"/>
-              </w:rPr>
-            </w:pPr>
-            <w:r>
-              <w:rPr>
-                <w:lang w:val="en-US"/>
-              </w:rPr>
-              <w:t>2</w:t>
-            </w:r>
+              <w:rPr>
+                <w:lang w:val="en-US"/>
+              </w:rPr>
+            </w:pPr>
           </w:p>
         </w:tc>
         <w:tc>
@@ -478,17 +470,10 @@
           </w:tcPr>
           <w:p>
             <w:pPr>
-              <w:jc w:val="center"/>
-              <w:rPr>
-                <w:lang w:val="en-US"/>
-              </w:rPr>
-            </w:pPr>
-            <w:r>
-              <w:rPr>
-                <w:lang w:val="en-US"/>
-              </w:rPr>
-              <w:t>3</w:t>
-            </w:r>
+              <w:rPr>
+                <w:lang w:val="en-US"/>
+              </w:rPr>
+            </w:pPr>
           </w:p>
         </w:tc>
         <w:tc>
@@ -549,15 +534,7 @@
               <w:rPr>
                 <w:lang w:val="en-US"/>
               </w:rPr>
-              <w:t xml:space="preserve">As a new or existing client, I can </w:t>
-            </w:r>
-            <w:bookmarkStart w:id="0" w:name="_GoBack"/>
-            <w:bookmarkEnd w:id="0"/>
-            <w:r>
-              <w:rPr>
-                <w:lang w:val="en-US"/>
-              </w:rPr>
-              <w:t>view/manage lessons, lesson scheduling/cancellations, lessons preferences and update my personal details online.</w:t>
+              <w:t>As a new or existing client, I can view/manage lessons, lesson scheduling/cancellations, lessons preferences and update my personal details online.</w:t>
             </w:r>
           </w:p>
         </w:tc>
@@ -613,17 +590,10 @@
           </w:tcPr>
           <w:p>
             <w:pPr>
-              <w:jc w:val="center"/>
-              <w:rPr>
-                <w:lang w:val="en-US"/>
-              </w:rPr>
-            </w:pPr>
-            <w:r>
-              <w:rPr>
-                <w:lang w:val="en-US"/>
-              </w:rPr>
-              <w:t>4</w:t>
-            </w:r>
+              <w:rPr>
+                <w:lang w:val="en-US"/>
+              </w:rPr>
+            </w:pPr>
           </w:p>
         </w:tc>
         <w:tc>
@@ -740,17 +710,10 @@
           </w:tcPr>
           <w:p>
             <w:pPr>
-              <w:jc w:val="center"/>
-              <w:rPr>
-                <w:lang w:val="en-US"/>
-              </w:rPr>
-            </w:pPr>
-            <w:r>
-              <w:rPr>
-                <w:lang w:val="en-US"/>
-              </w:rPr>
-              <w:t>5</w:t>
-            </w:r>
+              <w:rPr>
+                <w:lang w:val="en-US"/>
+              </w:rPr>
+            </w:pPr>
           </w:p>
         </w:tc>
         <w:tc>
@@ -787,7 +750,7 @@
               <w:rPr>
                 <w:lang w:val="en-US"/>
               </w:rPr>
-              <w:t>A database linked to my website</w:t>
+              <w:t>Plan a well-designed GUI that user friendly</w:t>
             </w:r>
           </w:p>
         </w:tc>
@@ -811,7 +774,7 @@
               <w:rPr>
                 <w:lang w:val="en-US"/>
               </w:rPr>
-              <w:t>I can track and manage past, current and future students and teachers. As well as, their personal information such as: age, sex, languages, lesson type/frequency and any other preferences.</w:t>
+              <w:t>The website can be easy to use for new teachers, students and parents.</w:t>
             </w:r>
           </w:p>
         </w:tc>
@@ -847,12 +810,6 @@
                 <w:lang w:val="en-US"/>
               </w:rPr>
             </w:pPr>
-            <w:r>
-              <w:rPr>
-                <w:lang w:val="en-US"/>
-              </w:rPr>
-              <w:t>7</w:t>
-            </w:r>
           </w:p>
         </w:tc>
       </w:tr>
@@ -867,17 +824,10 @@
           </w:tcPr>
           <w:p>
             <w:pPr>
-              <w:jc w:val="center"/>
-              <w:rPr>
-                <w:lang w:val="en-US"/>
-              </w:rPr>
-            </w:pPr>
-            <w:r>
-              <w:rPr>
-                <w:lang w:val="en-US"/>
-              </w:rPr>
-              <w:t>6</w:t>
-            </w:r>
+              <w:rPr>
+                <w:lang w:val="en-US"/>
+              </w:rPr>
+            </w:pPr>
           </w:p>
         </w:tc>
         <w:tc>
@@ -895,7 +845,7 @@
               <w:rPr>
                 <w:lang w:val="en-US"/>
               </w:rPr>
-              <w:t>A Student or Parent</w:t>
+              <w:t>The Owner of the business</w:t>
             </w:r>
           </w:p>
         </w:tc>
@@ -907,14 +857,14 @@
           <w:p>
             <w:pPr>
               <w:rPr>
-                <w:lang w:val="en-GB"/>
-              </w:rPr>
-            </w:pPr>
-            <w:r>
-              <w:rPr>
-                <w:lang w:val="en-US"/>
-              </w:rPr>
-              <w:t>An “About Us” page</w:t>
+                <w:lang w:val="en-US"/>
+              </w:rPr>
+            </w:pPr>
+            <w:r>
+              <w:rPr>
+                <w:lang w:val="en-US"/>
+              </w:rPr>
+              <w:t>A database for the website</w:t>
             </w:r>
           </w:p>
         </w:tc>
@@ -931,14 +881,14 @@
               </w:numPr>
               <w:ind w:left="357" w:hanging="357"/>
               <w:rPr>
-                <w:lang w:val="en-GB"/>
-              </w:rPr>
-            </w:pPr>
-            <w:r>
-              <w:rPr>
-                <w:lang w:val="en-US"/>
-              </w:rPr>
-              <w:t>I can find out what my child’s/children’s lessons will consist of, what instruments my child/children could learn, how long the lessons can run for, what hours of the day can lessons be booked,  what days of the week can lessons be booked, how qualified teachers are, details on each teacher hired at Pinelands Music School, what learning outcomes will my child/children receive after taking the lessons, policies, and if I can accompany my child/children in his/her/their lesson.</w:t>
+                <w:lang w:val="en-US"/>
+              </w:rPr>
+            </w:pPr>
+            <w:r>
+              <w:rPr>
+                <w:lang w:val="en-US"/>
+              </w:rPr>
+              <w:t>I can track and manage past, current and future students and teachers. As well as, their personal information such as: age, sex, languages, lesson type/frequency and any other preferences.</w:t>
             </w:r>
           </w:p>
         </w:tc>
@@ -974,12 +924,6 @@
                 <w:lang w:val="en-US"/>
               </w:rPr>
             </w:pPr>
-            <w:r>
-              <w:rPr>
-                <w:lang w:val="en-US"/>
-              </w:rPr>
-              <w:t>6</w:t>
-            </w:r>
           </w:p>
         </w:tc>
       </w:tr>
@@ -999,12 +943,6 @@
                 <w:lang w:val="en-US"/>
               </w:rPr>
             </w:pPr>
-            <w:r>
-              <w:rPr>
-                <w:lang w:val="en-US"/>
-              </w:rPr>
-              <w:t>7</w:t>
-            </w:r>
           </w:p>
         </w:tc>
         <w:tc>
@@ -1041,13 +979,7 @@
               <w:rPr>
                 <w:lang w:val="en-US"/>
               </w:rPr>
-              <w:t>A contact Us/About U</w:t>
-            </w:r>
-            <w:r>
-              <w:rPr>
-                <w:lang w:val="en-US"/>
-              </w:rPr>
-              <w:t>s page with a map showing the location and address of the school on the contact page. As well as, email address and phone number.</w:t>
+              <w:t>The data linked to the website</w:t>
             </w:r>
           </w:p>
         </w:tc>
@@ -1071,9 +1003,111 @@
               <w:rPr>
                 <w:lang w:val="en-US"/>
               </w:rPr>
-              <w:t>So that new teachers or students can come and see where they will be teaching/learning or just to talk to the owner in person.</w:t>
-            </w:r>
-          </w:p>
+              <w:t>The database can collect data from the website.</w:t>
+            </w:r>
+          </w:p>
+        </w:tc>
+        <w:tc>
+          <w:tcPr>
+            <w:tcW w:w="993" w:type="dxa"/>
+            <w:vAlign w:val="center"/>
+          </w:tcPr>
+          <w:p>
+            <w:pPr>
+              <w:jc w:val="center"/>
+              <w:rPr>
+                <w:lang w:val="en-US"/>
+              </w:rPr>
+            </w:pPr>
+            <w:r>
+              <w:rPr>
+                <w:lang w:val="en-US"/>
+              </w:rPr>
+              <w:t>Must</w:t>
+            </w:r>
+          </w:p>
+        </w:tc>
+        <w:tc>
+          <w:tcPr>
+            <w:tcW w:w="905" w:type="dxa"/>
+            <w:vAlign w:val="center"/>
+          </w:tcPr>
+          <w:p>
+            <w:pPr>
+              <w:jc w:val="center"/>
+              <w:rPr>
+                <w:lang w:val="en-US"/>
+              </w:rPr>
+            </w:pPr>
+            <w:r>
+              <w:rPr>
+                <w:lang w:val="en-US"/>
+              </w:rPr>
+              <w:t>7</w:t>
+            </w:r>
+          </w:p>
+        </w:tc>
+      </w:tr>
+      <w:tr>
+        <w:trPr>
+          <w:trHeight w:val="244"/>
+        </w:trPr>
+        <w:tc>
+          <w:tcPr>
+            <w:tcW w:w="534" w:type="dxa"/>
+            <w:vAlign w:val="center"/>
+          </w:tcPr>
+          <w:p>
+            <w:pPr>
+              <w:jc w:val="center"/>
+              <w:rPr>
+                <w:lang w:val="en-US"/>
+              </w:rPr>
+            </w:pPr>
+          </w:p>
+        </w:tc>
+        <w:tc>
+          <w:tcPr>
+            <w:tcW w:w="2126" w:type="dxa"/>
+            <w:vAlign w:val="center"/>
+          </w:tcPr>
+          <w:p>
+            <w:pPr>
+              <w:rPr>
+                <w:lang w:val="en-US"/>
+              </w:rPr>
+            </w:pPr>
+            <w:r>
+              <w:rPr>
+                <w:lang w:val="en-US"/>
+              </w:rPr>
+              <w:t>A Student or Parent</w:t>
+            </w:r>
+          </w:p>
+        </w:tc>
+        <w:tc>
+          <w:tcPr>
+            <w:tcW w:w="2977" w:type="dxa"/>
+            <w:vAlign w:val="center"/>
+          </w:tcPr>
+          <w:p>
+            <w:pPr>
+              <w:rPr>
+                <w:lang w:val="en-GB"/>
+              </w:rPr>
+            </w:pPr>
+            <w:r>
+              <w:rPr>
+                <w:lang w:val="en-US"/>
+              </w:rPr>
+              <w:t>An “About Us” page</w:t>
+            </w:r>
+          </w:p>
+        </w:tc>
+        <w:tc>
+          <w:tcPr>
+            <w:tcW w:w="8079" w:type="dxa"/>
+          </w:tcPr>
           <w:p>
             <w:pPr>
               <w:pStyle w:val="ListParagraph"/>
@@ -1083,14 +1117,14 @@
               </w:numPr>
               <w:ind w:left="357" w:hanging="357"/>
               <w:rPr>
-                <w:lang w:val="en-US"/>
-              </w:rPr>
-            </w:pPr>
-            <w:r>
-              <w:rPr>
-                <w:lang w:val="en-US"/>
-              </w:rPr>
-              <w:t>I can inform students and parents on what lessons will consist of, what instruments can be learned, how long the lessons can run for, what hours of the day lessons can be booked on, what days of the week can lessons be booked on, how qualified teachers are, details on each teacher hired at Pinelands Music School, what learning outcomes students receive after taking the lessons, policies, and if parents can accompany their child/children in his/her/their lesson.</w:t>
+                <w:lang w:val="en-GB"/>
+              </w:rPr>
+            </w:pPr>
+            <w:r>
+              <w:rPr>
+                <w:lang w:val="en-US"/>
+              </w:rPr>
+              <w:t>I can find out what my child’s/children’s lessons will consist of, what instruments my child/children could learn, how long the lessons can run for, what hours of the day can lessons be booked,  what days of the week can lessons be booked, how qualified teachers are, details on each teacher hired at Pinelands Music School, what learning outcomes will my child/children receive after taking the lessons, policies, and if I can accompany my child/children in his/her/their lesson.</w:t>
             </w:r>
           </w:p>
         </w:tc>
@@ -1130,7 +1164,7 @@
               <w:rPr>
                 <w:lang w:val="en-US"/>
               </w:rPr>
-              <w:t>5</w:t>
+              <w:t>6</w:t>
             </w:r>
           </w:p>
         </w:tc>
@@ -1151,12 +1185,6 @@
                 <w:lang w:val="en-US"/>
               </w:rPr>
             </w:pPr>
-            <w:r>
-              <w:rPr>
-                <w:lang w:val="en-US"/>
-              </w:rPr>
-              <w:t>8</w:t>
-            </w:r>
           </w:p>
         </w:tc>
         <w:tc>
@@ -1174,7 +1202,7 @@
               <w:rPr>
                 <w:lang w:val="en-US"/>
               </w:rPr>
-              <w:t>A Student or Parent</w:t>
+              <w:t>The Owner of the business</w:t>
             </w:r>
           </w:p>
         </w:tc>
@@ -1193,7 +1221,13 @@
               <w:rPr>
                 <w:lang w:val="en-US"/>
               </w:rPr>
-              <w:t>An instruments/ instrument hire page</w:t>
+              <w:t>A contact Us/About U</w:t>
+            </w:r>
+            <w:r>
+              <w:rPr>
+                <w:lang w:val="en-US"/>
+              </w:rPr>
+              <w:t>s page with a map showing the location and address of the school on the contact page. As well as, email address and phone number.</w:t>
             </w:r>
           </w:p>
         </w:tc>
@@ -1217,117 +1251,9 @@
               <w:rPr>
                 <w:lang w:val="en-US"/>
               </w:rPr>
-              <w:t>I can hire an instrument required for my lesson appropriate to my needs and finances/budget.</w:t>
-            </w:r>
-          </w:p>
-        </w:tc>
-        <w:tc>
-          <w:tcPr>
-            <w:tcW w:w="993" w:type="dxa"/>
-            <w:vAlign w:val="center"/>
-          </w:tcPr>
-          <w:p>
-            <w:pPr>
-              <w:jc w:val="center"/>
-              <w:rPr>
-                <w:lang w:val="en-US"/>
-              </w:rPr>
-            </w:pPr>
-            <w:r>
-              <w:rPr>
-                <w:lang w:val="en-US"/>
-              </w:rPr>
-              <w:t>Must</w:t>
-            </w:r>
-          </w:p>
-        </w:tc>
-        <w:tc>
-          <w:tcPr>
-            <w:tcW w:w="905" w:type="dxa"/>
-            <w:vAlign w:val="center"/>
-          </w:tcPr>
-          <w:p>
-            <w:pPr>
-              <w:jc w:val="center"/>
-              <w:rPr>
-                <w:lang w:val="en-US"/>
-              </w:rPr>
-            </w:pPr>
-            <w:r>
-              <w:rPr>
-                <w:lang w:val="en-US"/>
-              </w:rPr>
-              <w:t>5</w:t>
-            </w:r>
-          </w:p>
-        </w:tc>
-      </w:tr>
-      <w:tr>
-        <w:trPr>
-          <w:trHeight w:val="244"/>
-        </w:trPr>
-        <w:tc>
-          <w:tcPr>
-            <w:tcW w:w="534" w:type="dxa"/>
-            <w:vAlign w:val="center"/>
-          </w:tcPr>
-          <w:p>
-            <w:pPr>
-              <w:jc w:val="center"/>
-              <w:rPr>
-                <w:lang w:val="en-US"/>
-              </w:rPr>
-            </w:pPr>
-            <w:r>
-              <w:rPr>
-                <w:lang w:val="en-US"/>
-              </w:rPr>
-              <w:t>9</w:t>
-            </w:r>
-          </w:p>
-        </w:tc>
-        <w:tc>
-          <w:tcPr>
-            <w:tcW w:w="2126" w:type="dxa"/>
-            <w:vAlign w:val="center"/>
-          </w:tcPr>
-          <w:p>
-            <w:pPr>
-              <w:rPr>
-                <w:lang w:val="en-US"/>
-              </w:rPr>
-            </w:pPr>
-            <w:r>
-              <w:rPr>
-                <w:lang w:val="en-US"/>
-              </w:rPr>
-              <w:t>The Owner of the business</w:t>
-            </w:r>
-          </w:p>
-        </w:tc>
-        <w:tc>
-          <w:tcPr>
-            <w:tcW w:w="2977" w:type="dxa"/>
-            <w:vAlign w:val="center"/>
-          </w:tcPr>
-          <w:p>
-            <w:pPr>
-              <w:rPr>
-                <w:lang w:val="en-US"/>
-              </w:rPr>
-            </w:pPr>
-            <w:r>
-              <w:rPr>
-                <w:lang w:val="en-US"/>
-              </w:rPr>
-              <w:t>A feedback page</w:t>
-            </w:r>
-          </w:p>
-        </w:tc>
-        <w:tc>
-          <w:tcPr>
-            <w:tcW w:w="8079" w:type="dxa"/>
-          </w:tcPr>
+              <w:t>So that new teachers or students can come and see where they will be teaching/learning or just to talk to the owner in person.</w:t>
+            </w:r>
+          </w:p>
           <w:p>
             <w:pPr>
               <w:pStyle w:val="ListParagraph"/>
@@ -1344,7 +1270,7 @@
               <w:rPr>
                 <w:lang w:val="en-US"/>
               </w:rPr>
-              <w:t>So that I can receive feedback from students about the teachers that taught them and use the feedback to see if any improvements are needed to better the student’s experience.</w:t>
+              <w:t>I can inform students and parents on what lessons will consist of, what instruments can be learned, how long the lessons can run for, what hours of the day lessons can be booked on, what days of the week can lessons be booked on, how qualified teachers are, details on each teacher hired at Pinelands Music School, what learning outcomes students receive after taking the lessons, policies, and if parents can accompany their child/children in his/her/their lesson.</w:t>
             </w:r>
           </w:p>
         </w:tc>
@@ -1364,7 +1290,7 @@
               <w:rPr>
                 <w:lang w:val="en-US"/>
               </w:rPr>
-              <w:t>Could</w:t>
+              <w:t>Must</w:t>
             </w:r>
           </w:p>
         </w:tc>
@@ -1384,7 +1310,7 @@
               <w:rPr>
                 <w:lang w:val="en-US"/>
               </w:rPr>
-              <w:t>4</w:t>
+              <w:t>5</w:t>
             </w:r>
           </w:p>
         </w:tc>
@@ -1405,13 +1331,6 @@
                 <w:lang w:val="en-US"/>
               </w:rPr>
             </w:pPr>
-            <w:r>
-              <w:rPr>
-                <w:lang w:val="en-US"/>
-              </w:rPr>
-              <w:lastRenderedPageBreak/>
-              <w:t>10</w:t>
-            </w:r>
           </w:p>
         </w:tc>
         <w:tc>
@@ -1429,7 +1348,7 @@
               <w:rPr>
                 <w:lang w:val="en-US"/>
               </w:rPr>
-              <w:t>The Owner of the business</w:t>
+              <w:t>A Student or Parent</w:t>
             </w:r>
           </w:p>
         </w:tc>
@@ -1448,7 +1367,7 @@
               <w:rPr>
                 <w:lang w:val="en-US"/>
               </w:rPr>
-              <w:t>Social media linkages</w:t>
+              <w:t>An instruments/ instrument hire page</w:t>
             </w:r>
           </w:p>
         </w:tc>
@@ -1472,7 +1391,7 @@
               <w:rPr>
                 <w:lang w:val="en-US"/>
               </w:rPr>
-              <w:t>I can promote, advertise and market my business through the means of Facebook, Instagram, Linked In, etc.</w:t>
+              <w:t>I can hire an instrument required for my lesson appropriate to my needs and finances/budget.</w:t>
             </w:r>
           </w:p>
         </w:tc>
@@ -1492,7 +1411,7 @@
               <w:rPr>
                 <w:lang w:val="en-US"/>
               </w:rPr>
-              <w:t>Could</w:t>
+              <w:t>Must</w:t>
             </w:r>
           </w:p>
         </w:tc>
@@ -1512,7 +1431,7 @@
               <w:rPr>
                 <w:lang w:val="en-US"/>
               </w:rPr>
-              <w:t>4</w:t>
+              <w:t>5</w:t>
             </w:r>
           </w:p>
         </w:tc>
@@ -1533,12 +1452,6 @@
                 <w:lang w:val="en-US"/>
               </w:rPr>
             </w:pPr>
-            <w:r>
-              <w:rPr>
-                <w:lang w:val="en-US"/>
-              </w:rPr>
-              <w:t>11</w:t>
-            </w:r>
           </w:p>
         </w:tc>
         <w:tc>
@@ -1556,7 +1469,7 @@
               <w:rPr>
                 <w:lang w:val="en-US"/>
               </w:rPr>
-              <w:t>A Student or Parent</w:t>
+              <w:t>The Owner of the business</w:t>
             </w:r>
           </w:p>
         </w:tc>
@@ -1575,7 +1488,7 @@
               <w:rPr>
                 <w:lang w:val="en-US"/>
               </w:rPr>
-              <w:t>A contact/enquiry page</w:t>
+              <w:t>A feedback page</w:t>
             </w:r>
           </w:p>
         </w:tc>
@@ -1599,7 +1512,7 @@
               <w:rPr>
                 <w:lang w:val="en-US"/>
               </w:rPr>
-              <w:t>I can get in touch with the Music School via a communication method that is best suitable to me.</w:t>
+              <w:t>So that I can recive feedback from students about the teachers that taught them and use the feedback to see if any improvements are needed to better the student’s experience.</w:t>
             </w:r>
           </w:p>
         </w:tc>
@@ -1639,7 +1552,7 @@
               <w:rPr>
                 <w:lang w:val="en-US"/>
               </w:rPr>
-              <w:t>3</w:t>
+              <w:t>4</w:t>
             </w:r>
           </w:p>
         </w:tc>
@@ -1660,12 +1573,6 @@
                 <w:lang w:val="en-US"/>
               </w:rPr>
             </w:pPr>
-            <w:r>
-              <w:rPr>
-                <w:lang w:val="en-US"/>
-              </w:rPr>
-              <w:t>12</w:t>
-            </w:r>
           </w:p>
         </w:tc>
         <w:tc>
@@ -1683,7 +1590,7 @@
               <w:rPr>
                 <w:lang w:val="en-US"/>
               </w:rPr>
-              <w:t>A Teacher</w:t>
+              <w:t>The Owner of the business</w:t>
             </w:r>
           </w:p>
         </w:tc>
@@ -1702,7 +1609,7 @@
               <w:rPr>
                 <w:lang w:val="en-US"/>
               </w:rPr>
-              <w:t>A contact page</w:t>
+              <w:t>Social media linkages</w:t>
             </w:r>
           </w:p>
         </w:tc>
@@ -1726,7 +1633,7 @@
               <w:rPr>
                 <w:lang w:val="en-US"/>
               </w:rPr>
-              <w:t>I can get in touch with the Music School via a communication method that is best suitable to me.</w:t>
+              <w:t>I can promote, advertise and market my business through the means of Facebook, Instagram, Linked In, etc.</w:t>
             </w:r>
           </w:p>
         </w:tc>
@@ -1766,7 +1673,7 @@
               <w:rPr>
                 <w:lang w:val="en-US"/>
               </w:rPr>
-              <w:t>3</w:t>
+              <w:t>4</w:t>
             </w:r>
           </w:p>
         </w:tc>
@@ -1787,12 +1694,6 @@
                 <w:lang w:val="en-US"/>
               </w:rPr>
             </w:pPr>
-            <w:r>
-              <w:rPr>
-                <w:lang w:val="en-US"/>
-              </w:rPr>
-              <w:t>13</w:t>
-            </w:r>
           </w:p>
         </w:tc>
         <w:tc>
@@ -1810,7 +1711,7 @@
               <w:rPr>
                 <w:lang w:val="en-US"/>
               </w:rPr>
-              <w:t>The Owner of the business</w:t>
+              <w:t>A Student or Parent</w:t>
             </w:r>
           </w:p>
         </w:tc>
@@ -1829,7 +1730,7 @@
               <w:rPr>
                 <w:lang w:val="en-US"/>
               </w:rPr>
-              <w:t>A welcome page for my website</w:t>
+              <w:t>A contact/enquiry page</w:t>
             </w:r>
           </w:p>
         </w:tc>
@@ -1853,9 +1754,111 @@
               <w:rPr>
                 <w:lang w:val="en-US"/>
               </w:rPr>
-              <w:t>I can navigate to other areas of my website in a coherent and structured manner.</w:t>
-            </w:r>
-          </w:p>
+              <w:t>I can get in touch with the Music School via a communication method that is best suitable to me.</w:t>
+            </w:r>
+          </w:p>
+        </w:tc>
+        <w:tc>
+          <w:tcPr>
+            <w:tcW w:w="993" w:type="dxa"/>
+            <w:vAlign w:val="center"/>
+          </w:tcPr>
+          <w:p>
+            <w:pPr>
+              <w:jc w:val="center"/>
+              <w:rPr>
+                <w:lang w:val="en-US"/>
+              </w:rPr>
+            </w:pPr>
+            <w:r>
+              <w:rPr>
+                <w:lang w:val="en-US"/>
+              </w:rPr>
+              <w:t>Could</w:t>
+            </w:r>
+          </w:p>
+        </w:tc>
+        <w:tc>
+          <w:tcPr>
+            <w:tcW w:w="905" w:type="dxa"/>
+            <w:vAlign w:val="center"/>
+          </w:tcPr>
+          <w:p>
+            <w:pPr>
+              <w:jc w:val="center"/>
+              <w:rPr>
+                <w:lang w:val="en-US"/>
+              </w:rPr>
+            </w:pPr>
+            <w:r>
+              <w:rPr>
+                <w:lang w:val="en-US"/>
+              </w:rPr>
+              <w:t>3</w:t>
+            </w:r>
+          </w:p>
+        </w:tc>
+      </w:tr>
+      <w:tr>
+        <w:trPr>
+          <w:trHeight w:val="244"/>
+        </w:trPr>
+        <w:tc>
+          <w:tcPr>
+            <w:tcW w:w="534" w:type="dxa"/>
+            <w:vAlign w:val="center"/>
+          </w:tcPr>
+          <w:p>
+            <w:pPr>
+              <w:jc w:val="center"/>
+              <w:rPr>
+                <w:lang w:val="en-US"/>
+              </w:rPr>
+            </w:pPr>
+          </w:p>
+        </w:tc>
+        <w:tc>
+          <w:tcPr>
+            <w:tcW w:w="2126" w:type="dxa"/>
+            <w:vAlign w:val="center"/>
+          </w:tcPr>
+          <w:p>
+            <w:pPr>
+              <w:rPr>
+                <w:lang w:val="en-US"/>
+              </w:rPr>
+            </w:pPr>
+            <w:r>
+              <w:rPr>
+                <w:lang w:val="en-US"/>
+              </w:rPr>
+              <w:t>A Teacher</w:t>
+            </w:r>
+          </w:p>
+        </w:tc>
+        <w:tc>
+          <w:tcPr>
+            <w:tcW w:w="2977" w:type="dxa"/>
+            <w:vAlign w:val="center"/>
+          </w:tcPr>
+          <w:p>
+            <w:pPr>
+              <w:rPr>
+                <w:lang w:val="en-US"/>
+              </w:rPr>
+            </w:pPr>
+            <w:r>
+              <w:rPr>
+                <w:lang w:val="en-US"/>
+              </w:rPr>
+              <w:t>A contact page</w:t>
+            </w:r>
+          </w:p>
+        </w:tc>
+        <w:tc>
+          <w:tcPr>
+            <w:tcW w:w="8079" w:type="dxa"/>
+          </w:tcPr>
           <w:p>
             <w:pPr>
               <w:pStyle w:val="ListParagraph"/>
@@ -1872,7 +1875,7 @@
               <w:rPr>
                 <w:lang w:val="en-US"/>
               </w:rPr>
-              <w:t>Links that should be available from here are: Enrolments, Teachers, Instrument Inventory/Hiring, Contact Page, and a Login portal for clients.</w:t>
+              <w:t>I can get in touch with the Music School via a communication method that is best suitable to me.</w:t>
             </w:r>
           </w:p>
         </w:tc>
@@ -1892,7 +1895,7 @@
               <w:rPr>
                 <w:lang w:val="en-US"/>
               </w:rPr>
-              <w:t>Would</w:t>
+              <w:t>Could</w:t>
             </w:r>
           </w:p>
         </w:tc>
@@ -1912,7 +1915,7 @@
               <w:rPr>
                 <w:lang w:val="en-US"/>
               </w:rPr>
-              <w:t>4</w:t>
+              <w:t>3</w:t>
             </w:r>
           </w:p>
         </w:tc>
@@ -1933,12 +1936,6 @@
                 <w:lang w:val="en-US"/>
               </w:rPr>
             </w:pPr>
-            <w:r>
-              <w:rPr>
-                <w:lang w:val="en-US"/>
-              </w:rPr>
-              <w:t>14</w:t>
-            </w:r>
           </w:p>
         </w:tc>
         <w:tc>
@@ -1956,7 +1953,7 @@
               <w:rPr>
                 <w:lang w:val="en-US"/>
               </w:rPr>
-              <w:t>A Student or Parent</w:t>
+              <w:t>The Owner of the business</w:t>
             </w:r>
           </w:p>
         </w:tc>
@@ -1973,9 +1970,9 @@
             </w:pPr>
             <w:r>
               <w:rPr>
-                <w:lang w:val="en-GB"/>
-              </w:rPr>
-              <w:t>A payment portal</w:t>
+                <w:lang w:val="en-US"/>
+              </w:rPr>
+              <w:t>Backup storage procedure</w:t>
             </w:r>
           </w:p>
         </w:tc>
@@ -1997,9 +1994,27 @@
             </w:pPr>
             <w:r>
               <w:rPr>
-                <w:lang w:val="en-GB"/>
-              </w:rPr>
-              <w:t>I can pay my tuition fee using options such as PayPal, keying in credit/debit card details.</w:t>
+                <w:lang w:val="en-US"/>
+              </w:rPr>
+              <w:t xml:space="preserve">If the database corrupts or database turns off by itself. </w:t>
+            </w:r>
+            <w:r>
+              <w:rPr>
+                <w:lang w:val="en-US"/>
+              </w:rPr>
+              <w:t xml:space="preserve">The database will have a </w:t>
+            </w:r>
+            <w:r>
+              <w:rPr>
+                <w:lang w:val="en-US"/>
+              </w:rPr>
+              <w:t>backup,</w:t>
+            </w:r>
+            <w:r>
+              <w:rPr>
+                <w:lang w:val="en-US"/>
+              </w:rPr>
+              <w:t xml:space="preserve"> so no data will be lost.</w:t>
             </w:r>
           </w:p>
         </w:tc>
@@ -2012,14 +2027,14 @@
             <w:pPr>
               <w:jc w:val="center"/>
               <w:rPr>
-                <w:lang w:val="en-GB"/>
-              </w:rPr>
-            </w:pPr>
-            <w:r>
-              <w:rPr>
-                <w:lang w:val="en-GB"/>
-              </w:rPr>
-              <w:t>Would</w:t>
+                <w:lang w:val="en-US"/>
+              </w:rPr>
+            </w:pPr>
+            <w:r>
+              <w:rPr>
+                <w:lang w:val="en-US"/>
+              </w:rPr>
+              <w:t>Could</w:t>
             </w:r>
           </w:p>
         </w:tc>
@@ -2032,15 +2047,9 @@
             <w:pPr>
               <w:jc w:val="center"/>
               <w:rPr>
-                <w:lang w:val="en-GB"/>
-              </w:rPr>
-            </w:pPr>
-            <w:r>
-              <w:rPr>
-                <w:lang w:val="en-GB"/>
-              </w:rPr>
-              <w:t>4</w:t>
-            </w:r>
+                <w:lang w:val="en-US"/>
+              </w:rPr>
+            </w:pPr>
           </w:p>
         </w:tc>
       </w:tr>
@@ -2060,12 +2069,6 @@
                 <w:lang w:val="en-US"/>
               </w:rPr>
             </w:pPr>
-            <w:r>
-              <w:rPr>
-                <w:lang w:val="en-US"/>
-              </w:rPr>
-              <w:t>15</w:t>
-            </w:r>
           </w:p>
         </w:tc>
         <w:tc>
@@ -2083,7 +2086,7 @@
               <w:rPr>
                 <w:lang w:val="en-US"/>
               </w:rPr>
-              <w:t>A Student or Parent</w:t>
+              <w:t>The Owner of the business</w:t>
             </w:r>
           </w:p>
         </w:tc>
@@ -2100,9 +2103,9 @@
             </w:pPr>
             <w:r>
               <w:rPr>
-                <w:lang w:val="en-GB"/>
-              </w:rPr>
-              <w:t>A “Request for transcripts” tab</w:t>
+                <w:lang w:val="en-US"/>
+              </w:rPr>
+              <w:t>Security for the website</w:t>
             </w:r>
           </w:p>
         </w:tc>
@@ -2124,9 +2127,9 @@
             </w:pPr>
             <w:r>
               <w:rPr>
-                <w:lang w:val="en-GB"/>
-              </w:rPr>
-              <w:t>I can download or receive via email of past grade transcripts for employers’ reference in job interviews.</w:t>
+                <w:lang w:val="en-US"/>
+              </w:rPr>
+              <w:t>The website can be protected from hackers and personal information will be kept safe.</w:t>
             </w:r>
           </w:p>
         </w:tc>
@@ -2139,12 +2142,12 @@
             <w:pPr>
               <w:jc w:val="center"/>
               <w:rPr>
-                <w:lang w:val="en-GB"/>
-              </w:rPr>
-            </w:pPr>
-            <w:r>
-              <w:rPr>
-                <w:lang w:val="en-GB"/>
+                <w:lang w:val="en-US"/>
+              </w:rPr>
+            </w:pPr>
+            <w:r>
+              <w:rPr>
+                <w:lang w:val="en-US"/>
               </w:rPr>
               <w:t>Would</w:t>
             </w:r>
@@ -2159,15 +2162,9 @@
             <w:pPr>
               <w:jc w:val="center"/>
               <w:rPr>
-                <w:lang w:val="en-GB"/>
-              </w:rPr>
-            </w:pPr>
-            <w:r>
-              <w:rPr>
-                <w:lang w:val="en-GB"/>
-              </w:rPr>
-              <w:t>3</w:t>
-            </w:r>
+                <w:lang w:val="en-US"/>
+              </w:rPr>
+            </w:pPr>
           </w:p>
         </w:tc>
       </w:tr>
@@ -2187,12 +2184,6 @@
                 <w:lang w:val="en-US"/>
               </w:rPr>
             </w:pPr>
-            <w:r>
-              <w:rPr>
-                <w:lang w:val="en-US"/>
-              </w:rPr>
-              <w:t>16</w:t>
-            </w:r>
           </w:p>
         </w:tc>
         <w:tc>
@@ -2210,7 +2201,7 @@
               <w:rPr>
                 <w:lang w:val="en-US"/>
               </w:rPr>
-              <w:t>A Student or Parent</w:t>
+              <w:t>The Owner of the business</w:t>
             </w:r>
           </w:p>
         </w:tc>
@@ -2227,9 +2218,9 @@
             </w:pPr>
             <w:r>
               <w:rPr>
-                <w:lang w:val="en-GB"/>
-              </w:rPr>
-              <w:t>A “Reviews” tab</w:t>
+                <w:lang w:val="en-US"/>
+              </w:rPr>
+              <w:t>A welcome page for my website</w:t>
             </w:r>
           </w:p>
         </w:tc>
@@ -2251,119 +2242,11 @@
             </w:pPr>
             <w:r>
               <w:rPr>
-                <w:lang w:val="en-GB"/>
-              </w:rPr>
-              <w:t>I can read reviews about Pinelands Music School before confirming my enrolment at Pinelands Music School.</w:t>
-            </w:r>
-          </w:p>
-        </w:tc>
-        <w:tc>
-          <w:tcPr>
-            <w:tcW w:w="993" w:type="dxa"/>
-            <w:vAlign w:val="center"/>
-          </w:tcPr>
-          <w:p>
-            <w:pPr>
-              <w:jc w:val="center"/>
-              <w:rPr>
-                <w:lang w:val="en-US"/>
-              </w:rPr>
-            </w:pPr>
-            <w:r>
-              <w:rPr>
-                <w:lang w:val="en-US"/>
-              </w:rPr>
-              <w:t>Would</w:t>
-            </w:r>
-          </w:p>
-        </w:tc>
-        <w:tc>
-          <w:tcPr>
-            <w:tcW w:w="905" w:type="dxa"/>
-            <w:vAlign w:val="center"/>
-          </w:tcPr>
-          <w:p>
-            <w:pPr>
-              <w:jc w:val="center"/>
-              <w:rPr>
-                <w:lang w:val="en-GB"/>
-              </w:rPr>
-            </w:pPr>
-            <w:r>
-              <w:rPr>
-                <w:lang w:val="en-GB"/>
-              </w:rPr>
-              <w:t>2</w:t>
-            </w:r>
-          </w:p>
-        </w:tc>
-      </w:tr>
-      <w:tr>
-        <w:trPr>
-          <w:trHeight w:val="244"/>
-        </w:trPr>
-        <w:tc>
-          <w:tcPr>
-            <w:tcW w:w="534" w:type="dxa"/>
-            <w:vAlign w:val="center"/>
-          </w:tcPr>
-          <w:p>
-            <w:pPr>
-              <w:jc w:val="center"/>
-              <w:rPr>
-                <w:lang w:val="en-US"/>
-              </w:rPr>
-            </w:pPr>
-            <w:r>
-              <w:rPr>
-                <w:lang w:val="en-US"/>
-              </w:rPr>
-              <w:t>17</w:t>
-            </w:r>
-          </w:p>
-        </w:tc>
-        <w:tc>
-          <w:tcPr>
-            <w:tcW w:w="2126" w:type="dxa"/>
-            <w:vAlign w:val="center"/>
-          </w:tcPr>
-          <w:p>
-            <w:pPr>
-              <w:rPr>
-                <w:lang w:val="en-US"/>
-              </w:rPr>
-            </w:pPr>
-            <w:r>
-              <w:rPr>
-                <w:lang w:val="en-US"/>
-              </w:rPr>
-              <w:t>A Student or Parent</w:t>
-            </w:r>
-          </w:p>
-        </w:tc>
-        <w:tc>
-          <w:tcPr>
-            <w:tcW w:w="2977" w:type="dxa"/>
-            <w:vAlign w:val="center"/>
-          </w:tcPr>
-          <w:p>
-            <w:pPr>
-              <w:rPr>
-                <w:lang w:val="en-US"/>
-              </w:rPr>
-            </w:pPr>
-            <w:r>
-              <w:rPr>
-                <w:lang w:val="en-GB"/>
-              </w:rPr>
-              <w:t>An events tab</w:t>
-            </w:r>
-          </w:p>
-        </w:tc>
-        <w:tc>
-          <w:tcPr>
-            <w:tcW w:w="8079" w:type="dxa"/>
-          </w:tcPr>
+                <w:lang w:val="en-US"/>
+              </w:rPr>
+              <w:t>I can navigate to other areas of my website in a coherent and structured manner.</w:t>
+            </w:r>
+          </w:p>
           <w:p>
             <w:pPr>
               <w:pStyle w:val="ListParagraph"/>
@@ -2378,8 +2261,504 @@
             </w:pPr>
             <w:r>
               <w:rPr>
+                <w:lang w:val="en-US"/>
+              </w:rPr>
+              <w:t>Links that should be available from here are: Enrolments, Teachers, Instrument Inventory/Hiring, Contact Page,</w:t>
+            </w:r>
+            <w:r>
+              <w:rPr>
+                <w:lang w:val="en-US"/>
+              </w:rPr>
+              <w:t xml:space="preserve"> feedback page,</w:t>
+            </w:r>
+            <w:r>
+              <w:rPr>
+                <w:lang w:val="en-US"/>
+              </w:rPr>
+              <w:t xml:space="preserve"> and a Login portal for clients.</w:t>
+            </w:r>
+          </w:p>
+        </w:tc>
+        <w:tc>
+          <w:tcPr>
+            <w:tcW w:w="993" w:type="dxa"/>
+            <w:vAlign w:val="center"/>
+          </w:tcPr>
+          <w:p>
+            <w:pPr>
+              <w:jc w:val="center"/>
+              <w:rPr>
+                <w:lang w:val="en-US"/>
+              </w:rPr>
+            </w:pPr>
+            <w:r>
+              <w:rPr>
+                <w:lang w:val="en-US"/>
+              </w:rPr>
+              <w:t>Would</w:t>
+            </w:r>
+          </w:p>
+        </w:tc>
+        <w:tc>
+          <w:tcPr>
+            <w:tcW w:w="905" w:type="dxa"/>
+            <w:vAlign w:val="center"/>
+          </w:tcPr>
+          <w:p>
+            <w:pPr>
+              <w:jc w:val="center"/>
+              <w:rPr>
+                <w:lang w:val="en-US"/>
+              </w:rPr>
+            </w:pPr>
+            <w:r>
+              <w:rPr>
+                <w:lang w:val="en-US"/>
+              </w:rPr>
+              <w:t>4</w:t>
+            </w:r>
+          </w:p>
+        </w:tc>
+      </w:tr>
+      <w:tr>
+        <w:trPr>
+          <w:trHeight w:val="244"/>
+        </w:trPr>
+        <w:tc>
+          <w:tcPr>
+            <w:tcW w:w="534" w:type="dxa"/>
+            <w:vAlign w:val="center"/>
+          </w:tcPr>
+          <w:p>
+            <w:pPr>
+              <w:jc w:val="center"/>
+              <w:rPr>
+                <w:lang w:val="en-US"/>
+              </w:rPr>
+            </w:pPr>
+          </w:p>
+        </w:tc>
+        <w:tc>
+          <w:tcPr>
+            <w:tcW w:w="2126" w:type="dxa"/>
+            <w:vAlign w:val="center"/>
+          </w:tcPr>
+          <w:p>
+            <w:pPr>
+              <w:rPr>
+                <w:lang w:val="en-US"/>
+              </w:rPr>
+            </w:pPr>
+            <w:r>
+              <w:rPr>
+                <w:lang w:val="en-US"/>
+              </w:rPr>
+              <w:t>A Student or Parent</w:t>
+            </w:r>
+          </w:p>
+        </w:tc>
+        <w:tc>
+          <w:tcPr>
+            <w:tcW w:w="2977" w:type="dxa"/>
+            <w:vAlign w:val="center"/>
+          </w:tcPr>
+          <w:p>
+            <w:pPr>
+              <w:rPr>
+                <w:lang w:val="en-US"/>
+              </w:rPr>
+            </w:pPr>
+            <w:r>
+              <w:rPr>
                 <w:lang w:val="en-GB"/>
               </w:rPr>
+              <w:t>A payment portal</w:t>
+            </w:r>
+          </w:p>
+        </w:tc>
+        <w:tc>
+          <w:tcPr>
+            <w:tcW w:w="8079" w:type="dxa"/>
+          </w:tcPr>
+          <w:p>
+            <w:pPr>
+              <w:pStyle w:val="ListParagraph"/>
+              <w:numPr>
+                <w:ilvl w:val="0"/>
+                <w:numId w:val="6"/>
+              </w:numPr>
+              <w:ind w:left="357" w:hanging="357"/>
+              <w:rPr>
+                <w:lang w:val="en-US"/>
+              </w:rPr>
+            </w:pPr>
+            <w:r>
+              <w:rPr>
+                <w:lang w:val="en-GB"/>
+              </w:rPr>
+              <w:t>I can pay my tuition fee using options such as PayPal, keying in credit/debit card details.</w:t>
+            </w:r>
+          </w:p>
+        </w:tc>
+        <w:tc>
+          <w:tcPr>
+            <w:tcW w:w="993" w:type="dxa"/>
+            <w:vAlign w:val="center"/>
+          </w:tcPr>
+          <w:p>
+            <w:pPr>
+              <w:jc w:val="center"/>
+              <w:rPr>
+                <w:lang w:val="en-GB"/>
+              </w:rPr>
+            </w:pPr>
+            <w:r>
+              <w:rPr>
+                <w:lang w:val="en-GB"/>
+              </w:rPr>
+              <w:t>Would</w:t>
+            </w:r>
+          </w:p>
+        </w:tc>
+        <w:tc>
+          <w:tcPr>
+            <w:tcW w:w="905" w:type="dxa"/>
+            <w:vAlign w:val="center"/>
+          </w:tcPr>
+          <w:p>
+            <w:pPr>
+              <w:jc w:val="center"/>
+              <w:rPr>
+                <w:lang w:val="en-GB"/>
+              </w:rPr>
+            </w:pPr>
+            <w:r>
+              <w:rPr>
+                <w:lang w:val="en-GB"/>
+              </w:rPr>
+              <w:t>4</w:t>
+            </w:r>
+          </w:p>
+        </w:tc>
+      </w:tr>
+      <w:tr>
+        <w:trPr>
+          <w:trHeight w:val="244"/>
+        </w:trPr>
+        <w:tc>
+          <w:tcPr>
+            <w:tcW w:w="534" w:type="dxa"/>
+            <w:vAlign w:val="center"/>
+          </w:tcPr>
+          <w:p>
+            <w:pPr>
+              <w:jc w:val="center"/>
+              <w:rPr>
+                <w:lang w:val="en-US"/>
+              </w:rPr>
+            </w:pPr>
+          </w:p>
+        </w:tc>
+        <w:tc>
+          <w:tcPr>
+            <w:tcW w:w="2126" w:type="dxa"/>
+            <w:vAlign w:val="center"/>
+          </w:tcPr>
+          <w:p>
+            <w:pPr>
+              <w:rPr>
+                <w:lang w:val="en-US"/>
+              </w:rPr>
+            </w:pPr>
+            <w:r>
+              <w:rPr>
+                <w:lang w:val="en-US"/>
+              </w:rPr>
+              <w:t>A Student or Parent</w:t>
+            </w:r>
+          </w:p>
+        </w:tc>
+        <w:tc>
+          <w:tcPr>
+            <w:tcW w:w="2977" w:type="dxa"/>
+            <w:vAlign w:val="center"/>
+          </w:tcPr>
+          <w:p>
+            <w:pPr>
+              <w:rPr>
+                <w:lang w:val="en-US"/>
+              </w:rPr>
+            </w:pPr>
+            <w:r>
+              <w:rPr>
+                <w:lang w:val="en-GB"/>
+              </w:rPr>
+              <w:t>A “Request for transcripts” tab</w:t>
+            </w:r>
+          </w:p>
+        </w:tc>
+        <w:tc>
+          <w:tcPr>
+            <w:tcW w:w="8079" w:type="dxa"/>
+          </w:tcPr>
+          <w:p>
+            <w:pPr>
+              <w:pStyle w:val="ListParagraph"/>
+              <w:numPr>
+                <w:ilvl w:val="0"/>
+                <w:numId w:val="6"/>
+              </w:numPr>
+              <w:ind w:left="357" w:hanging="357"/>
+              <w:rPr>
+                <w:lang w:val="en-US"/>
+              </w:rPr>
+            </w:pPr>
+            <w:r>
+              <w:rPr>
+                <w:lang w:val="en-GB"/>
+              </w:rPr>
+              <w:t>I can download or receive via email of past grade transcripts for employers’ reference in job interviews.</w:t>
+            </w:r>
+          </w:p>
+        </w:tc>
+        <w:tc>
+          <w:tcPr>
+            <w:tcW w:w="993" w:type="dxa"/>
+            <w:vAlign w:val="center"/>
+          </w:tcPr>
+          <w:p>
+            <w:pPr>
+              <w:jc w:val="center"/>
+              <w:rPr>
+                <w:lang w:val="en-GB"/>
+              </w:rPr>
+            </w:pPr>
+            <w:r>
+              <w:rPr>
+                <w:lang w:val="en-GB"/>
+              </w:rPr>
+              <w:t>Would</w:t>
+            </w:r>
+          </w:p>
+        </w:tc>
+        <w:tc>
+          <w:tcPr>
+            <w:tcW w:w="905" w:type="dxa"/>
+            <w:vAlign w:val="center"/>
+          </w:tcPr>
+          <w:p>
+            <w:pPr>
+              <w:jc w:val="center"/>
+              <w:rPr>
+                <w:lang w:val="en-GB"/>
+              </w:rPr>
+            </w:pPr>
+            <w:r>
+              <w:rPr>
+                <w:lang w:val="en-GB"/>
+              </w:rPr>
+              <w:t>3</w:t>
+            </w:r>
+          </w:p>
+        </w:tc>
+      </w:tr>
+      <w:tr>
+        <w:trPr>
+          <w:trHeight w:val="244"/>
+        </w:trPr>
+        <w:tc>
+          <w:tcPr>
+            <w:tcW w:w="534" w:type="dxa"/>
+            <w:vAlign w:val="center"/>
+          </w:tcPr>
+          <w:p>
+            <w:pPr>
+              <w:jc w:val="center"/>
+              <w:rPr>
+                <w:lang w:val="en-US"/>
+              </w:rPr>
+            </w:pPr>
+          </w:p>
+        </w:tc>
+        <w:tc>
+          <w:tcPr>
+            <w:tcW w:w="2126" w:type="dxa"/>
+            <w:vAlign w:val="center"/>
+          </w:tcPr>
+          <w:p>
+            <w:pPr>
+              <w:rPr>
+                <w:lang w:val="en-US"/>
+              </w:rPr>
+            </w:pPr>
+            <w:r>
+              <w:rPr>
+                <w:lang w:val="en-US"/>
+              </w:rPr>
+              <w:t>A Student or Parent</w:t>
+            </w:r>
+          </w:p>
+        </w:tc>
+        <w:tc>
+          <w:tcPr>
+            <w:tcW w:w="2977" w:type="dxa"/>
+            <w:vAlign w:val="center"/>
+          </w:tcPr>
+          <w:p>
+            <w:pPr>
+              <w:rPr>
+                <w:lang w:val="en-US"/>
+              </w:rPr>
+            </w:pPr>
+            <w:r>
+              <w:rPr>
+                <w:lang w:val="en-GB"/>
+              </w:rPr>
+              <w:t>A “Reviews” tab</w:t>
+            </w:r>
+          </w:p>
+        </w:tc>
+        <w:tc>
+          <w:tcPr>
+            <w:tcW w:w="8079" w:type="dxa"/>
+          </w:tcPr>
+          <w:p>
+            <w:pPr>
+              <w:pStyle w:val="ListParagraph"/>
+              <w:numPr>
+                <w:ilvl w:val="0"/>
+                <w:numId w:val="6"/>
+              </w:numPr>
+              <w:ind w:left="357" w:hanging="357"/>
+              <w:rPr>
+                <w:lang w:val="en-US"/>
+              </w:rPr>
+            </w:pPr>
+            <w:r>
+              <w:rPr>
+                <w:lang w:val="en-GB"/>
+              </w:rPr>
+              <w:t>I can read reviews about Pinelands Music School before confirming my enrolment at Pinelands Music School.</w:t>
+            </w:r>
+          </w:p>
+        </w:tc>
+        <w:tc>
+          <w:tcPr>
+            <w:tcW w:w="993" w:type="dxa"/>
+            <w:vAlign w:val="center"/>
+          </w:tcPr>
+          <w:p>
+            <w:pPr>
+              <w:jc w:val="center"/>
+              <w:rPr>
+                <w:lang w:val="en-US"/>
+              </w:rPr>
+            </w:pPr>
+            <w:r>
+              <w:rPr>
+                <w:lang w:val="en-US"/>
+              </w:rPr>
+              <w:t>Would</w:t>
+            </w:r>
+          </w:p>
+        </w:tc>
+        <w:tc>
+          <w:tcPr>
+            <w:tcW w:w="905" w:type="dxa"/>
+            <w:vAlign w:val="center"/>
+          </w:tcPr>
+          <w:p>
+            <w:pPr>
+              <w:jc w:val="center"/>
+              <w:rPr>
+                <w:lang w:val="en-GB"/>
+              </w:rPr>
+            </w:pPr>
+            <w:r>
+              <w:rPr>
+                <w:lang w:val="en-GB"/>
+              </w:rPr>
+              <w:t>2</w:t>
+            </w:r>
+          </w:p>
+        </w:tc>
+      </w:tr>
+      <w:tr>
+        <w:trPr>
+          <w:trHeight w:val="244"/>
+        </w:trPr>
+        <w:tc>
+          <w:tcPr>
+            <w:tcW w:w="534" w:type="dxa"/>
+            <w:vAlign w:val="center"/>
+          </w:tcPr>
+          <w:p>
+            <w:pPr>
+              <w:jc w:val="center"/>
+              <w:rPr>
+                <w:lang w:val="en-US"/>
+              </w:rPr>
+            </w:pPr>
+          </w:p>
+        </w:tc>
+        <w:tc>
+          <w:tcPr>
+            <w:tcW w:w="2126" w:type="dxa"/>
+            <w:vAlign w:val="center"/>
+          </w:tcPr>
+          <w:p>
+            <w:pPr>
+              <w:rPr>
+                <w:lang w:val="en-US"/>
+              </w:rPr>
+            </w:pPr>
+            <w:r>
+              <w:rPr>
+                <w:lang w:val="en-US"/>
+              </w:rPr>
+              <w:t>A Student or Parent</w:t>
+            </w:r>
+          </w:p>
+        </w:tc>
+        <w:tc>
+          <w:tcPr>
+            <w:tcW w:w="2977" w:type="dxa"/>
+            <w:vAlign w:val="center"/>
+          </w:tcPr>
+          <w:p>
+            <w:pPr>
+              <w:rPr>
+                <w:lang w:val="en-US"/>
+              </w:rPr>
+            </w:pPr>
+            <w:r>
+              <w:rPr>
+                <w:lang w:val="en-GB"/>
+              </w:rPr>
+              <w:t>An events tab</w:t>
+            </w:r>
+          </w:p>
+        </w:tc>
+        <w:tc>
+          <w:tcPr>
+            <w:tcW w:w="8079" w:type="dxa"/>
+          </w:tcPr>
+          <w:p>
+            <w:pPr>
+              <w:pStyle w:val="ListParagraph"/>
+              <w:numPr>
+                <w:ilvl w:val="0"/>
+                <w:numId w:val="6"/>
+              </w:numPr>
+              <w:ind w:left="357" w:hanging="357"/>
+              <w:rPr>
+                <w:lang w:val="en-US"/>
+              </w:rPr>
+            </w:pPr>
+            <w:r>
+              <w:rPr>
+                <w:lang w:val="en-GB"/>
+              </w:rPr>
               <w:t>I can be aware of students’ or teachers’ gigs so that I can support them after school hours.</w:t>
             </w:r>
           </w:p>
@@ -2422,6 +2801,532 @@
               </w:rPr>
               <w:t>1</w:t>
             </w:r>
+          </w:p>
+        </w:tc>
+      </w:tr>
+      <w:tr>
+        <w:tc>
+          <w:tcPr>
+            <w:tcW w:w="534" w:type="dxa"/>
+          </w:tcPr>
+          <w:p>
+            <w:pPr>
+              <w:rPr>
+                <w:lang w:val="en-US"/>
+              </w:rPr>
+            </w:pPr>
+          </w:p>
+        </w:tc>
+        <w:tc>
+          <w:tcPr>
+            <w:tcW w:w="2126" w:type="dxa"/>
+          </w:tcPr>
+          <w:p>
+            <w:pPr>
+              <w:rPr>
+                <w:lang w:val="en-US"/>
+              </w:rPr>
+            </w:pPr>
+            <w:bookmarkStart w:id="0" w:name="_GoBack"/>
+            <w:bookmarkEnd w:id="0"/>
+          </w:p>
+        </w:tc>
+        <w:tc>
+          <w:tcPr>
+            <w:tcW w:w="2977" w:type="dxa"/>
+          </w:tcPr>
+          <w:p>
+            <w:pPr>
+              <w:rPr>
+                <w:lang w:val="en-US"/>
+              </w:rPr>
+            </w:pPr>
+          </w:p>
+        </w:tc>
+        <w:tc>
+          <w:tcPr>
+            <w:tcW w:w="8079" w:type="dxa"/>
+          </w:tcPr>
+          <w:p>
+            <w:pPr>
+              <w:pStyle w:val="ListParagraph"/>
+              <w:ind w:left="360"/>
+              <w:rPr>
+                <w:lang w:val="en-US"/>
+              </w:rPr>
+            </w:pPr>
+          </w:p>
+        </w:tc>
+        <w:tc>
+          <w:tcPr>
+            <w:tcW w:w="993" w:type="dxa"/>
+          </w:tcPr>
+          <w:p>
+            <w:pPr>
+              <w:jc w:val="center"/>
+              <w:rPr>
+                <w:lang w:val="en-US"/>
+              </w:rPr>
+            </w:pPr>
+          </w:p>
+        </w:tc>
+        <w:tc>
+          <w:tcPr>
+            <w:tcW w:w="905" w:type="dxa"/>
+          </w:tcPr>
+          <w:p>
+            <w:pPr>
+              <w:rPr>
+                <w:lang w:val="en-US"/>
+              </w:rPr>
+            </w:pPr>
+          </w:p>
+        </w:tc>
+      </w:tr>
+      <w:tr>
+        <w:tc>
+          <w:tcPr>
+            <w:tcW w:w="534" w:type="dxa"/>
+          </w:tcPr>
+          <w:p>
+            <w:pPr>
+              <w:rPr>
+                <w:lang w:val="en-US"/>
+              </w:rPr>
+            </w:pPr>
+          </w:p>
+        </w:tc>
+        <w:tc>
+          <w:tcPr>
+            <w:tcW w:w="2126" w:type="dxa"/>
+          </w:tcPr>
+          <w:p>
+            <w:pPr>
+              <w:rPr>
+                <w:lang w:val="en-US"/>
+              </w:rPr>
+            </w:pPr>
+          </w:p>
+        </w:tc>
+        <w:tc>
+          <w:tcPr>
+            <w:tcW w:w="2977" w:type="dxa"/>
+          </w:tcPr>
+          <w:p>
+            <w:pPr>
+              <w:rPr>
+                <w:lang w:val="en-US"/>
+              </w:rPr>
+            </w:pPr>
+          </w:p>
+        </w:tc>
+        <w:tc>
+          <w:tcPr>
+            <w:tcW w:w="8079" w:type="dxa"/>
+          </w:tcPr>
+          <w:p>
+            <w:pPr>
+              <w:pStyle w:val="ListParagraph"/>
+              <w:ind w:left="360"/>
+              <w:rPr>
+                <w:lang w:val="en-US"/>
+              </w:rPr>
+            </w:pPr>
+          </w:p>
+        </w:tc>
+        <w:tc>
+          <w:tcPr>
+            <w:tcW w:w="993" w:type="dxa"/>
+          </w:tcPr>
+          <w:p>
+            <w:pPr>
+              <w:jc w:val="center"/>
+              <w:rPr>
+                <w:lang w:val="en-US"/>
+              </w:rPr>
+            </w:pPr>
+          </w:p>
+        </w:tc>
+        <w:tc>
+          <w:tcPr>
+            <w:tcW w:w="905" w:type="dxa"/>
+          </w:tcPr>
+          <w:p>
+            <w:pPr>
+              <w:rPr>
+                <w:lang w:val="en-US"/>
+              </w:rPr>
+            </w:pPr>
+          </w:p>
+        </w:tc>
+      </w:tr>
+      <w:tr>
+        <w:tc>
+          <w:tcPr>
+            <w:tcW w:w="534" w:type="dxa"/>
+          </w:tcPr>
+          <w:p>
+            <w:pPr>
+              <w:rPr>
+                <w:lang w:val="en-US"/>
+              </w:rPr>
+            </w:pPr>
+          </w:p>
+        </w:tc>
+        <w:tc>
+          <w:tcPr>
+            <w:tcW w:w="2126" w:type="dxa"/>
+          </w:tcPr>
+          <w:p>
+            <w:pPr>
+              <w:rPr>
+                <w:lang w:val="en-US"/>
+              </w:rPr>
+            </w:pPr>
+          </w:p>
+        </w:tc>
+        <w:tc>
+          <w:tcPr>
+            <w:tcW w:w="2977" w:type="dxa"/>
+          </w:tcPr>
+          <w:p>
+            <w:pPr>
+              <w:rPr>
+                <w:lang w:val="en-US"/>
+              </w:rPr>
+            </w:pPr>
+          </w:p>
+        </w:tc>
+        <w:tc>
+          <w:tcPr>
+            <w:tcW w:w="8079" w:type="dxa"/>
+          </w:tcPr>
+          <w:p>
+            <w:pPr>
+              <w:rPr>
+                <w:lang w:val="en-US"/>
+              </w:rPr>
+            </w:pPr>
+          </w:p>
+        </w:tc>
+        <w:tc>
+          <w:tcPr>
+            <w:tcW w:w="993" w:type="dxa"/>
+          </w:tcPr>
+          <w:p>
+            <w:pPr>
+              <w:rPr>
+                <w:lang w:val="en-US"/>
+              </w:rPr>
+            </w:pPr>
+          </w:p>
+        </w:tc>
+        <w:tc>
+          <w:tcPr>
+            <w:tcW w:w="905" w:type="dxa"/>
+          </w:tcPr>
+          <w:p>
+            <w:pPr>
+              <w:rPr>
+                <w:lang w:val="en-US"/>
+              </w:rPr>
+            </w:pPr>
+          </w:p>
+        </w:tc>
+      </w:tr>
+      <w:tr>
+        <w:tc>
+          <w:tcPr>
+            <w:tcW w:w="534" w:type="dxa"/>
+          </w:tcPr>
+          <w:p>
+            <w:pPr>
+              <w:rPr>
+                <w:lang w:val="en-US"/>
+              </w:rPr>
+            </w:pPr>
+          </w:p>
+        </w:tc>
+        <w:tc>
+          <w:tcPr>
+            <w:tcW w:w="2126" w:type="dxa"/>
+          </w:tcPr>
+          <w:p>
+            <w:pPr>
+              <w:rPr>
+                <w:lang w:val="en-US"/>
+              </w:rPr>
+            </w:pPr>
+          </w:p>
+        </w:tc>
+        <w:tc>
+          <w:tcPr>
+            <w:tcW w:w="2977" w:type="dxa"/>
+          </w:tcPr>
+          <w:p>
+            <w:pPr>
+              <w:rPr>
+                <w:lang w:val="en-US"/>
+              </w:rPr>
+            </w:pPr>
+          </w:p>
+        </w:tc>
+        <w:tc>
+          <w:tcPr>
+            <w:tcW w:w="8079" w:type="dxa"/>
+          </w:tcPr>
+          <w:p>
+            <w:pPr>
+              <w:rPr>
+                <w:lang w:val="en-US"/>
+              </w:rPr>
+            </w:pPr>
+          </w:p>
+        </w:tc>
+        <w:tc>
+          <w:tcPr>
+            <w:tcW w:w="993" w:type="dxa"/>
+          </w:tcPr>
+          <w:p>
+            <w:pPr>
+              <w:rPr>
+                <w:lang w:val="en-US"/>
+              </w:rPr>
+            </w:pPr>
+          </w:p>
+        </w:tc>
+        <w:tc>
+          <w:tcPr>
+            <w:tcW w:w="905" w:type="dxa"/>
+          </w:tcPr>
+          <w:p>
+            <w:pPr>
+              <w:rPr>
+                <w:lang w:val="en-US"/>
+              </w:rPr>
+            </w:pPr>
+          </w:p>
+        </w:tc>
+      </w:tr>
+      <w:tr>
+        <w:tc>
+          <w:tcPr>
+            <w:tcW w:w="534" w:type="dxa"/>
+          </w:tcPr>
+          <w:p>
+            <w:pPr>
+              <w:rPr>
+                <w:lang w:val="en-US"/>
+              </w:rPr>
+            </w:pPr>
+          </w:p>
+        </w:tc>
+        <w:tc>
+          <w:tcPr>
+            <w:tcW w:w="2126" w:type="dxa"/>
+          </w:tcPr>
+          <w:p>
+            <w:pPr>
+              <w:rPr>
+                <w:lang w:val="en-US"/>
+              </w:rPr>
+            </w:pPr>
+          </w:p>
+        </w:tc>
+        <w:tc>
+          <w:tcPr>
+            <w:tcW w:w="2977" w:type="dxa"/>
+          </w:tcPr>
+          <w:p>
+            <w:pPr>
+              <w:rPr>
+                <w:lang w:val="en-US"/>
+              </w:rPr>
+            </w:pPr>
+          </w:p>
+        </w:tc>
+        <w:tc>
+          <w:tcPr>
+            <w:tcW w:w="8079" w:type="dxa"/>
+          </w:tcPr>
+          <w:p>
+            <w:pPr>
+              <w:rPr>
+                <w:lang w:val="en-US"/>
+              </w:rPr>
+            </w:pPr>
+          </w:p>
+        </w:tc>
+        <w:tc>
+          <w:tcPr>
+            <w:tcW w:w="993" w:type="dxa"/>
+          </w:tcPr>
+          <w:p>
+            <w:pPr>
+              <w:rPr>
+                <w:lang w:val="en-US"/>
+              </w:rPr>
+            </w:pPr>
+          </w:p>
+        </w:tc>
+        <w:tc>
+          <w:tcPr>
+            <w:tcW w:w="905" w:type="dxa"/>
+          </w:tcPr>
+          <w:p>
+            <w:pPr>
+              <w:rPr>
+                <w:lang w:val="en-US"/>
+              </w:rPr>
+            </w:pPr>
+          </w:p>
+        </w:tc>
+      </w:tr>
+      <w:tr>
+        <w:tc>
+          <w:tcPr>
+            <w:tcW w:w="534" w:type="dxa"/>
+          </w:tcPr>
+          <w:p>
+            <w:pPr>
+              <w:rPr>
+                <w:lang w:val="en-US"/>
+              </w:rPr>
+            </w:pPr>
+          </w:p>
+        </w:tc>
+        <w:tc>
+          <w:tcPr>
+            <w:tcW w:w="2126" w:type="dxa"/>
+          </w:tcPr>
+          <w:p>
+            <w:pPr>
+              <w:rPr>
+                <w:lang w:val="en-US"/>
+              </w:rPr>
+            </w:pPr>
+          </w:p>
+        </w:tc>
+        <w:tc>
+          <w:tcPr>
+            <w:tcW w:w="2977" w:type="dxa"/>
+          </w:tcPr>
+          <w:p>
+            <w:pPr>
+              <w:rPr>
+                <w:lang w:val="en-US"/>
+              </w:rPr>
+            </w:pPr>
+          </w:p>
+        </w:tc>
+        <w:tc>
+          <w:tcPr>
+            <w:tcW w:w="8079" w:type="dxa"/>
+          </w:tcPr>
+          <w:p>
+            <w:pPr>
+              <w:rPr>
+                <w:lang w:val="en-US"/>
+              </w:rPr>
+            </w:pPr>
+          </w:p>
+        </w:tc>
+        <w:tc>
+          <w:tcPr>
+            <w:tcW w:w="993" w:type="dxa"/>
+          </w:tcPr>
+          <w:p>
+            <w:pPr>
+              <w:rPr>
+                <w:lang w:val="en-US"/>
+              </w:rPr>
+            </w:pPr>
+          </w:p>
+        </w:tc>
+        <w:tc>
+          <w:tcPr>
+            <w:tcW w:w="905" w:type="dxa"/>
+          </w:tcPr>
+          <w:p>
+            <w:pPr>
+              <w:rPr>
+                <w:lang w:val="en-US"/>
+              </w:rPr>
+            </w:pPr>
+          </w:p>
+        </w:tc>
+      </w:tr>
+      <w:tr>
+        <w:tc>
+          <w:tcPr>
+            <w:tcW w:w="534" w:type="dxa"/>
+          </w:tcPr>
+          <w:p>
+            <w:pPr>
+              <w:rPr>
+                <w:lang w:val="en-US"/>
+              </w:rPr>
+            </w:pPr>
+          </w:p>
+        </w:tc>
+        <w:tc>
+          <w:tcPr>
+            <w:tcW w:w="2126" w:type="dxa"/>
+          </w:tcPr>
+          <w:p>
+            <w:pPr>
+              <w:rPr>
+                <w:lang w:val="en-US"/>
+              </w:rPr>
+            </w:pPr>
+          </w:p>
+        </w:tc>
+        <w:tc>
+          <w:tcPr>
+            <w:tcW w:w="2977" w:type="dxa"/>
+          </w:tcPr>
+          <w:p>
+            <w:pPr>
+              <w:rPr>
+                <w:lang w:val="en-US"/>
+              </w:rPr>
+            </w:pPr>
+          </w:p>
+        </w:tc>
+        <w:tc>
+          <w:tcPr>
+            <w:tcW w:w="8079" w:type="dxa"/>
+          </w:tcPr>
+          <w:p>
+            <w:pPr>
+              <w:rPr>
+                <w:lang w:val="en-US"/>
+              </w:rPr>
+            </w:pPr>
+          </w:p>
+        </w:tc>
+        <w:tc>
+          <w:tcPr>
+            <w:tcW w:w="993" w:type="dxa"/>
+          </w:tcPr>
+          <w:p>
+            <w:pPr>
+              <w:rPr>
+                <w:lang w:val="en-US"/>
+              </w:rPr>
+            </w:pPr>
+          </w:p>
+        </w:tc>
+        <w:tc>
+          <w:tcPr>
+            <w:tcW w:w="905" w:type="dxa"/>
+          </w:tcPr>
+          <w:p>
+            <w:pPr>
+              <w:rPr>
+                <w:lang w:val="en-US"/>
+              </w:rPr>
+            </w:pPr>
           </w:p>
         </w:tc>
       </w:tr>
@@ -2444,7 +3349,7 @@
 </file>
 
 <file path=word/endnotes.xml><?xml version="1.0" encoding="utf-8"?>
-<w:endnotes xmlns:ve="http://schemas.openxmlformats.org/markup-compatibility/2006" xmlns:o="urn:schemas-microsoft-com:office:office" xmlns:r="http://schemas.openxmlformats.org/officeDocument/2006/relationships" xmlns:m="http://schemas.openxmlformats.org/officeDocument/2006/math" xmlns:v="urn:schemas-microsoft-com:vml" xmlns:wp="http://schemas.openxmlformats.org/drawingml/2006/wordprocessingDrawing" xmlns:w10="urn:schemas-microsoft-com:office:word" xmlns:w="http://schemas.openxmlformats.org/wordprocessingml/2006/main" xmlns:wne="http://schemas.microsoft.com/office/word/2006/wordml">
+<w:endnotes xmlns:wpc="http://schemas.microsoft.com/office/word/2010/wordprocessingCanvas" xmlns:cx="http://schemas.microsoft.com/office/drawing/2014/chartex" xmlns:cx1="http://schemas.microsoft.com/office/drawing/2015/9/8/chartex" xmlns:cx2="http://schemas.microsoft.com/office/drawing/2015/10/21/chartex" xmlns:cx3="http://schemas.microsoft.com/office/drawing/2016/5/9/chartex" xmlns:cx4="http://schemas.microsoft.com/office/drawing/2016/5/10/chartex" xmlns:cx5="http://schemas.microsoft.com/office/drawing/2016/5/11/chartex" xmlns:cx6="http://schemas.microsoft.com/office/drawing/2016/5/12/chartex" xmlns:cx7="http://schemas.microsoft.com/office/drawing/2016/5/13/chartex" xmlns:cx8="http://schemas.microsoft.com/office/drawing/2016/5/14/chartex" xmlns:mc="http://schemas.openxmlformats.org/markup-compatibility/2006" xmlns:aink="http://schemas.microsoft.com/office/drawing/2016/ink" xmlns:am3d="http://schemas.microsoft.com/office/drawing/2017/model3d" xmlns:o="urn:schemas-microsoft-com:office:office" xmlns:r="http://schemas.openxmlformats.org/officeDocument/2006/relationships" xmlns:m="http://schemas.openxmlformats.org/officeDocument/2006/math" xmlns:v="urn:schemas-microsoft-com:vml" xmlns:wp14="http://schemas.microsoft.com/office/word/2010/wordprocessingDrawing" xmlns:wp="http://schemas.openxmlformats.org/drawingml/2006/wordprocessingDrawing" xmlns:w10="urn:schemas-microsoft-com:office:word" xmlns:w="http://schemas.openxmlformats.org/wordprocessingml/2006/main" xmlns:w14="http://schemas.microsoft.com/office/word/2010/wordml" xmlns:w15="http://schemas.microsoft.com/office/word/2012/wordml" xmlns:w16cid="http://schemas.microsoft.com/office/word/2016/wordml/cid" xmlns:w16se="http://schemas.microsoft.com/office/word/2015/wordml/symex" xmlns:wpg="http://schemas.microsoft.com/office/word/2010/wordprocessingGroup" xmlns:wpi="http://schemas.microsoft.com/office/word/2010/wordprocessingInk" xmlns:wne="http://schemas.microsoft.com/office/word/2006/wordml" xmlns:wps="http://schemas.microsoft.com/office/word/2010/wordprocessingShape" mc:Ignorable="w14 w15 w16se w16cid wp14">
   <w:endnote w:type="separator" w:id="-1">
     <w:p>
       <w:pPr>
@@ -2469,7 +3374,7 @@
 </file>
 
 <file path=word/footnotes.xml><?xml version="1.0" encoding="utf-8"?>
-<w:footnotes xmlns:ve="http://schemas.openxmlformats.org/markup-compatibility/2006" xmlns:o="urn:schemas-microsoft-com:office:office" xmlns:r="http://schemas.openxmlformats.org/officeDocument/2006/relationships" xmlns:m="http://schemas.openxmlformats.org/officeDocument/2006/math" xmlns:v="urn:schemas-microsoft-com:vml" xmlns:wp="http://schemas.openxmlformats.org/drawingml/2006/wordprocessingDrawing" xmlns:w10="urn:schemas-microsoft-com:office:word" xmlns:w="http://schemas.openxmlformats.org/wordprocessingml/2006/main" xmlns:wne="http://schemas.microsoft.com/office/word/2006/wordml">
+<w:footnotes xmlns:wpc="http://schemas.microsoft.com/office/word/2010/wordprocessingCanvas" xmlns:cx="http://schemas.microsoft.com/office/drawing/2014/chartex" xmlns:cx1="http://schemas.microsoft.com/office/drawing/2015/9/8/chartex" xmlns:cx2="http://schemas.microsoft.com/office/drawing/2015/10/21/chartex" xmlns:cx3="http://schemas.microsoft.com/office/drawing/2016/5/9/chartex" xmlns:cx4="http://schemas.microsoft.com/office/drawing/2016/5/10/chartex" xmlns:cx5="http://schemas.microsoft.com/office/drawing/2016/5/11/chartex" xmlns:cx6="http://schemas.microsoft.com/office/drawing/2016/5/12/chartex" xmlns:cx7="http://schemas.microsoft.com/office/drawing/2016/5/13/chartex" xmlns:cx8="http://schemas.microsoft.com/office/drawing/2016/5/14/chartex" xmlns:mc="http://schemas.openxmlformats.org/markup-compatibility/2006" xmlns:aink="http://schemas.microsoft.com/office/drawing/2016/ink" xmlns:am3d="http://schemas.microsoft.com/office/drawing/2017/model3d" xmlns:o="urn:schemas-microsoft-com:office:office" xmlns:r="http://schemas.openxmlformats.org/officeDocument/2006/relationships" xmlns:m="http://schemas.openxmlformats.org/officeDocument/2006/math" xmlns:v="urn:schemas-microsoft-com:vml" xmlns:wp14="http://schemas.microsoft.com/office/word/2010/wordprocessingDrawing" xmlns:wp="http://schemas.openxmlformats.org/drawingml/2006/wordprocessingDrawing" xmlns:w10="urn:schemas-microsoft-com:office:word" xmlns:w="http://schemas.openxmlformats.org/wordprocessingml/2006/main" xmlns:w14="http://schemas.microsoft.com/office/word/2010/wordml" xmlns:w15="http://schemas.microsoft.com/office/word/2012/wordml" xmlns:w16cid="http://schemas.microsoft.com/office/word/2016/wordml/cid" xmlns:w16se="http://schemas.microsoft.com/office/word/2015/wordml/symex" xmlns:wpg="http://schemas.microsoft.com/office/word/2010/wordprocessingGroup" xmlns:wpi="http://schemas.microsoft.com/office/word/2010/wordprocessingInk" xmlns:wne="http://schemas.microsoft.com/office/word/2006/wordml" xmlns:wps="http://schemas.microsoft.com/office/word/2010/wordprocessingShape" mc:Ignorable="w14 w15 w16se w16cid wp14">
   <w:footnote w:type="separator" w:id="-1">
     <w:p>
       <w:pPr>
@@ -2494,8 +3399,8 @@
 </file>
 
 <file path=word/numbering.xml><?xml version="1.0" encoding="utf-8"?>
-<w:numbering xmlns:ve="http://schemas.openxmlformats.org/markup-compatibility/2006" xmlns:o="urn:schemas-microsoft-com:office:office" xmlns:r="http://schemas.openxmlformats.org/officeDocument/2006/relationships" xmlns:m="http://schemas.openxmlformats.org/officeDocument/2006/math" xmlns:v="urn:schemas-microsoft-com:vml" xmlns:wp="http://schemas.openxmlformats.org/drawingml/2006/wordprocessingDrawing" xmlns:w10="urn:schemas-microsoft-com:office:word" xmlns:w="http://schemas.openxmlformats.org/wordprocessingml/2006/main" xmlns:wne="http://schemas.microsoft.com/office/word/2006/wordml">
-  <w:abstractNum w:abstractNumId="0">
+<w:numbering xmlns:wpc="http://schemas.microsoft.com/office/word/2010/wordprocessingCanvas" xmlns:cx="http://schemas.microsoft.com/office/drawing/2014/chartex" xmlns:cx1="http://schemas.microsoft.com/office/drawing/2015/9/8/chartex" xmlns:cx2="http://schemas.microsoft.com/office/drawing/2015/10/21/chartex" xmlns:cx3="http://schemas.microsoft.com/office/drawing/2016/5/9/chartex" xmlns:cx4="http://schemas.microsoft.com/office/drawing/2016/5/10/chartex" xmlns:cx5="http://schemas.microsoft.com/office/drawing/2016/5/11/chartex" xmlns:cx6="http://schemas.microsoft.com/office/drawing/2016/5/12/chartex" xmlns:cx7="http://schemas.microsoft.com/office/drawing/2016/5/13/chartex" xmlns:cx8="http://schemas.microsoft.com/office/drawing/2016/5/14/chartex" xmlns:mc="http://schemas.openxmlformats.org/markup-compatibility/2006" xmlns:aink="http://schemas.microsoft.com/office/drawing/2016/ink" xmlns:am3d="http://schemas.microsoft.com/office/drawing/2017/model3d" xmlns:o="urn:schemas-microsoft-com:office:office" xmlns:r="http://schemas.openxmlformats.org/officeDocument/2006/relationships" xmlns:m="http://schemas.openxmlformats.org/officeDocument/2006/math" xmlns:v="urn:schemas-microsoft-com:vml" xmlns:wp14="http://schemas.microsoft.com/office/word/2010/wordprocessingDrawing" xmlns:wp="http://schemas.openxmlformats.org/drawingml/2006/wordprocessingDrawing" xmlns:w10="urn:schemas-microsoft-com:office:word" xmlns:w="http://schemas.openxmlformats.org/wordprocessingml/2006/main" xmlns:w14="http://schemas.microsoft.com/office/word/2010/wordml" xmlns:w15="http://schemas.microsoft.com/office/word/2012/wordml" xmlns:w16cid="http://schemas.microsoft.com/office/word/2016/wordml/cid" xmlns:w16se="http://schemas.microsoft.com/office/word/2015/wordml/symex" xmlns:wpg="http://schemas.microsoft.com/office/word/2010/wordprocessingGroup" xmlns:wpi="http://schemas.microsoft.com/office/word/2010/wordprocessingInk" xmlns:wne="http://schemas.microsoft.com/office/word/2006/wordml" xmlns:wps="http://schemas.microsoft.com/office/word/2010/wordprocessingShape" mc:Ignorable="w14 w15 w16se w16cid wp14">
+  <w:abstractNum w:abstractNumId="0" w15:restartNumberingAfterBreak="0">
     <w:nsid w:val="078E04A8"/>
     <w:multiLevelType w:val="hybridMultilevel"/>
     <w:tmpl w:val="A87645AE"/>
@@ -2608,7 +3513,7 @@
       </w:rPr>
     </w:lvl>
   </w:abstractNum>
-  <w:abstractNum w:abstractNumId="1">
+  <w:abstractNum w:abstractNumId="1" w15:restartNumberingAfterBreak="0">
     <w:nsid w:val="16EE4C88"/>
     <w:multiLevelType w:val="hybridMultilevel"/>
     <w:tmpl w:val="85A6BBF0"/>
@@ -2721,7 +3626,7 @@
       </w:rPr>
     </w:lvl>
   </w:abstractNum>
-  <w:abstractNum w:abstractNumId="2">
+  <w:abstractNum w:abstractNumId="2" w15:restartNumberingAfterBreak="0">
     <w:nsid w:val="1F91480E"/>
     <w:multiLevelType w:val="hybridMultilevel"/>
     <w:tmpl w:val="CA20AB60"/>
@@ -2834,7 +3739,7 @@
       </w:rPr>
     </w:lvl>
   </w:abstractNum>
-  <w:abstractNum w:abstractNumId="3">
+  <w:abstractNum w:abstractNumId="3" w15:restartNumberingAfterBreak="0">
     <w:nsid w:val="3BE73C11"/>
     <w:multiLevelType w:val="hybridMultilevel"/>
     <w:tmpl w:val="2E8886B2"/>
@@ -2947,7 +3852,7 @@
       </w:rPr>
     </w:lvl>
   </w:abstractNum>
-  <w:abstractNum w:abstractNumId="4">
+  <w:abstractNum w:abstractNumId="4" w15:restartNumberingAfterBreak="0">
     <w:nsid w:val="65926BA4"/>
     <w:multiLevelType w:val="hybridMultilevel"/>
     <w:tmpl w:val="993E524A"/>
@@ -3060,17 +3965,17 @@
       </w:rPr>
     </w:lvl>
   </w:abstractNum>
-  <w:abstractNum w:abstractNumId="5">
+  <w:abstractNum w:abstractNumId="5" w15:restartNumberingAfterBreak="0">
     <w:nsid w:val="6E12010C"/>
     <w:multiLevelType w:val="hybridMultilevel"/>
-    <w:tmpl w:val="D3B0C0EE"/>
+    <w:tmpl w:val="70480C10"/>
     <w:lvl w:ilvl="0" w:tplc="0C090001">
       <w:start w:val="1"/>
       <w:numFmt w:val="bullet"/>
       <w:lvlText w:val=""/>
       <w:lvlJc w:val="left"/>
       <w:pPr>
-        <w:ind w:left="720" w:hanging="360"/>
+        <w:ind w:left="360" w:hanging="360"/>
       </w:pPr>
       <w:rPr>
         <w:rFonts w:ascii="Symbol" w:hAnsi="Symbol" w:hint="default"/>
@@ -3195,7 +4100,7 @@
 </file>
 
 <file path=word/styles.xml><?xml version="1.0" encoding="utf-8"?>
-<w:styles xmlns:r="http://schemas.openxmlformats.org/officeDocument/2006/relationships" xmlns:w="http://schemas.openxmlformats.org/wordprocessingml/2006/main">
+<w:styles xmlns:mc="http://schemas.openxmlformats.org/markup-compatibility/2006" xmlns:r="http://schemas.openxmlformats.org/officeDocument/2006/relationships" xmlns:w="http://schemas.openxmlformats.org/wordprocessingml/2006/main" xmlns:w14="http://schemas.microsoft.com/office/word/2010/wordml" xmlns:w15="http://schemas.microsoft.com/office/word/2012/wordml" xmlns:w16cid="http://schemas.microsoft.com/office/word/2016/wordml/cid" xmlns:w16se="http://schemas.microsoft.com/office/word/2015/wordml/symex" mc:Ignorable="w14 w15 w16se w16cid">
   <w:docDefaults>
     <w:rPrDefault>
       <w:rPr>
@@ -3211,460 +4116,387 @@
       </w:pPr>
     </w:pPrDefault>
   </w:docDefaults>
-  <w:latentStyles w:defLockedState="0" w:defUIPriority="99" w:defSemiHidden="1" w:defUnhideWhenUsed="1" w:defQFormat="0" w:count="267">
-    <w:lsdException w:name="Normal" w:semiHidden="0" w:uiPriority="0" w:unhideWhenUsed="0" w:qFormat="1"/>
-    <w:lsdException w:name="heading 1" w:semiHidden="0" w:uiPriority="9" w:unhideWhenUsed="0" w:qFormat="1"/>
-    <w:lsdException w:name="heading 2" w:uiPriority="9" w:qFormat="1"/>
-    <w:lsdException w:name="heading 3" w:uiPriority="9" w:qFormat="1"/>
-    <w:lsdException w:name="heading 4" w:uiPriority="9" w:qFormat="1"/>
-    <w:lsdException w:name="heading 5" w:uiPriority="9" w:qFormat="1"/>
-    <w:lsdException w:name="heading 6" w:uiPriority="9" w:qFormat="1"/>
-    <w:lsdException w:name="heading 7" w:uiPriority="9" w:qFormat="1"/>
-    <w:lsdException w:name="heading 8" w:uiPriority="9" w:qFormat="1"/>
-    <w:lsdException w:name="heading 9" w:uiPriority="9" w:qFormat="1"/>
-    <w:lsdException w:name="toc 1" w:uiPriority="39"/>
-    <w:lsdException w:name="toc 2" w:uiPriority="39"/>
-    <w:lsdException w:name="toc 3" w:uiPriority="39"/>
-    <w:lsdException w:name="toc 4" w:uiPriority="39"/>
-    <w:lsdException w:name="toc 5" w:uiPriority="39"/>
-    <w:lsdException w:name="toc 6" w:uiPriority="39"/>
-    <w:lsdException w:name="toc 7" w:uiPriority="39"/>
-    <w:lsdException w:name="toc 8" w:uiPriority="39"/>
-    <w:lsdException w:name="toc 9" w:uiPriority="39"/>
-    <w:lsdException w:name="caption" w:uiPriority="35" w:qFormat="1"/>
-    <w:lsdException w:name="Title" w:semiHidden="0" w:uiPriority="10" w:unhideWhenUsed="0" w:qFormat="1"/>
-    <w:lsdException w:name="Default Paragraph Font" w:uiPriority="1"/>
-    <w:lsdException w:name="Subtitle" w:semiHidden="0" w:uiPriority="11" w:unhideWhenUsed="0" w:qFormat="1"/>
-    <w:lsdException w:name="Strong" w:semiHidden="0" w:uiPriority="22" w:unhideWhenUsed="0" w:qFormat="1"/>
-    <w:lsdException w:name="Emphasis" w:semiHidden="0" w:uiPriority="20" w:unhideWhenUsed="0" w:qFormat="1"/>
-    <w:lsdException w:name="Table Grid" w:semiHidden="0" w:uiPriority="59" w:unhideWhenUsed="0"/>
-    <w:lsdException w:name="Placeholder Text" w:unhideWhenUsed="0"/>
-    <w:lsdException w:name="No Spacing" w:semiHidden="0" w:uiPriority="1" w:unhideWhenUsed="0" w:qFormat="1"/>
-    <w:lsdException w:name="Light Shading" w:semiHidden="0" w:uiPriority="60" w:unhideWhenUsed="0"/>
-    <w:lsdException w:name="Light List" w:semiHidden="0" w:uiPriority="61" w:unhideWhenUsed="0"/>
-    <w:lsdException w:name="Light Grid" w:semiHidden="0" w:uiPriority="62" w:unhideWhenUsed="0"/>
-    <w:lsdException w:name="Medium Shading 1" w:semiHidden="0" w:uiPriority="63" w:unhideWhenUsed="0"/>
-    <w:lsdException w:name="Medium Shading 2" w:semiHidden="0" w:uiPriority="64" w:unhideWhenUsed="0"/>
-    <w:lsdException w:name="Medium List 1" w:semiHidden="0" w:uiPriority="65" w:unhideWhenUsed="0"/>
-    <w:lsdException w:name="Medium List 2" w:semiHidden="0" w:uiPriority="66" w:unhideWhenUsed="0"/>
-    <w:lsdException w:name="Medium Grid 1" w:semiHidden="0" w:uiPriority="67" w:unhideWhenUsed="0"/>
-    <w:lsdException w:name="Medium Grid 2" w:semiHidden="0" w:uiPriority="68" w:unhideWhenUsed="0"/>
-    <w:lsdException w:name="Medium Grid 3" w:semiHidden="0" w:uiPriority="69" w:unhideWhenUsed="0"/>
-    <w:lsdException w:name="Dark List" w:semiHidden="0" w:uiPriority="70" w:unhideWhenUsed="0"/>
-    <w:lsdException w:name="Colorful Shading" w:semiHidden="0" w:uiPriority="71" w:unhideWhenUsed="0"/>
-    <w:lsdException w:name="Colorful List" w:semiHidden="0" w:uiPriority="72" w:unhideWhenUsed="0"/>
-    <w:lsdException w:name="Colorful Grid" w:semiHidden="0" w:uiPriority="73" w:unhideWhenUsed="0"/>
-    <w:lsdException w:name="Light Shading Accent 1" w:semiHidden="0" w:uiPriority="60" w:unhideWhenUsed="0"/>
-    <w:lsdException w:name="Light List Accent 1" w:semiHidden="0" w:uiPriority="61" w:unhideWhenUsed="0"/>
-    <w:lsdException w:name="Light Grid Accent 1" w:semiHidden="0" w:uiPriority="62" w:unhideWhenUsed="0"/>
-    <w:lsdException w:name="Medium Shading 1 Accent 1" w:semiHidden="0" w:uiPriority="63" w:unhideWhenUsed="0"/>
-    <w:lsdException w:name="Medium Shading 2 Accent 1" w:semiHidden="0" w:uiPriority="64" w:unhideWhenUsed="0"/>
-    <w:lsdException w:name="Medium List 1 Accent 1" w:semiHidden="0" w:uiPriority="65" w:unhideWhenUsed="0"/>
-    <w:lsdException w:name="Revision" w:unhideWhenUsed="0"/>
-    <w:lsdException w:name="List Paragraph" w:semiHidden="0" w:uiPriority="34" w:unhideWhenUsed="0" w:qFormat="1"/>
-    <w:lsdException w:name="Quote" w:semiHidden="0" w:uiPriority="29" w:unhideWhenUsed="0" w:qFormat="1"/>
-    <w:lsdException w:name="Intense Quote" w:semiHidden="0" w:uiPriority="30" w:unhideWhenUsed="0" w:qFormat="1"/>
-    <w:lsdException w:name="Medium List 2 Accent 1" w:semiHidden="0" w:uiPriority="66" w:unhideWhenUsed="0"/>
-    <w:lsdException w:name="Medium Grid 1 Accent 1" w:semiHidden="0" w:uiPriority="67" w:unhideWhenUsed="0"/>
-    <w:lsdException w:name="Medium Grid 2 Accent 1" w:semiHidden="0" w:uiPriority="68" w:unhideWhenUsed="0"/>
-    <w:lsdException w:name="Medium Grid 3 Accent 1" w:semiHidden="0" w:uiPriority="69" w:unhideWhenUsed="0"/>
-    <w:lsdException w:name="Dark List Accent 1" w:semiHidden="0" w:uiPriority="70" w:unhideWhenUsed="0"/>
-    <w:lsdException w:name="Colorful Shading Accent 1" w:semiHidden="0" w:uiPriority="71" w:unhideWhenUsed="0"/>
-    <w:lsdException w:name="Colorful List Accent 1" w:semiHidden="0" w:uiPriority="72" w:unhideWhenUsed="0"/>
-    <w:lsdException w:name="Colorful Grid Accent 1" w:semiHidden="0" w:uiPriority="73" w:unhideWhenUsed="0"/>
-    <w:lsdException w:name="Light Shading Accent 2" w:semiHidden="0" w:uiPriority="60" w:unhideWhenUsed="0"/>
-    <w:lsdException w:name="Light List Accent 2" w:semiHidden="0" w:uiPriority="61" w:unhideWhenUsed="0"/>
-    <w:lsdException w:name="Light Grid Accent 2" w:semiHidden="0" w:uiPriority="62" w:unhideWhenUsed="0"/>
-    <w:lsdException w:name="Medium Shading 1 Accent 2" w:semiHidden="0" w:uiPriority="63" w:unhideWhenUsed="0"/>
-    <w:lsdException w:name="Medium Shading 2 Accent 2" w:semiHidden="0" w:uiPriority="64" w:unhideWhenUsed="0"/>
-    <w:lsdException w:name="Medium List 1 Accent 2" w:semiHidden="0" w:uiPriority="65" w:unhideWhenUsed="0"/>
-    <w:lsdException w:name="Medium List 2 Accent 2" w:semiHidden="0" w:uiPriority="66" w:unhideWhenUsed="0"/>
-    <w:lsdException w:name="Medium Grid 1 Accent 2" w:semiHidden="0" w:uiPriority="67" w:unhideWhenUsed="0"/>
-    <w:lsdException w:name="Medium Grid 2 Accent 2" w:semiHidden="0" w:uiPriority="68" w:unhideWhenUsed="0"/>
-    <w:lsdException w:name="Medium Grid 3 Accent 2" w:semiHidden="0" w:uiPriority="69" w:unhideWhenUsed="0"/>
-    <w:lsdException w:name="Dark List Accent 2" w:semiHidden="0" w:uiPriority="70" w:unhideWhenUsed="0"/>
-    <w:lsdException w:name="Colorful Shading Accent 2" w:semiHidden="0" w:uiPriority="71" w:unhideWhenUsed="0"/>
-    <w:lsdException w:name="Colorful List Accent 2" w:semiHidden="0" w:uiPriority="72" w:unhideWhenUsed="0"/>
-    <w:lsdException w:name="Colorful Grid Accent 2" w:semiHidden="0" w:uiPriority="73" w:unhideWhenUsed="0"/>
-    <w:lsdException w:name="Light Shading Accent 3" w:semiHidden="0" w:uiPriority="60" w:unhideWhenUsed="0"/>
-    <w:lsdException w:name="Light List Accent 3" w:semiHidden="0" w:uiPriority="61" w:unhideWhenUsed="0"/>
-    <w:lsdException w:name="Light Grid Accent 3" w:semiHidden="0" w:uiPriority="62" w:unhideWhenUsed="0"/>
-    <w:lsdException w:name="Medium Shading 1 Accent 3" w:semiHidden="0" w:uiPriority="63" w:unhideWhenUsed="0"/>
-    <w:lsdException w:name="Medium Shading 2 Accent 3" w:semiHidden="0" w:uiPriority="64" w:unhideWhenUsed="0"/>
-    <w:lsdException w:name="Medium List 1 Accent 3" w:semiHidden="0" w:uiPriority="65" w:unhideWhenUsed="0"/>
-    <w:lsdException w:name="Medium List 2 Accent 3" w:semiHidden="0" w:uiPriority="66" w:unhideWhenUsed="0"/>
-    <w:lsdException w:name="Medium Grid 1 Accent 3" w:semiHidden="0" w:uiPriority="67" w:unhideWhenUsed="0"/>
-    <w:lsdException w:name="Medium Grid 2 Accent 3" w:semiHidden="0" w:uiPriority="68" w:unhideWhenUsed="0"/>
-    <w:lsdException w:name="Medium Grid 3 Accent 3" w:semiHidden="0" w:uiPriority="69" w:unhideWhenUsed="0"/>
-    <w:lsdException w:name="Dark List Accent 3" w:semiHidden="0" w:uiPriority="70" w:unhideWhenUsed="0"/>
-    <w:lsdException w:name="Colorful Shading Accent 3" w:semiHidden="0" w:uiPriority="71" w:unhideWhenUsed="0"/>
-    <w:lsdException w:name="Colorful List Accent 3" w:semiHidden="0" w:uiPriority="72" w:unhideWhenUsed="0"/>
-    <w:lsdException w:name="Colorful Grid Accent 3" w:semiHidden="0" w:uiPriority="73" w:unhideWhenUsed="0"/>
-    <w:lsdException w:name="Light Shading Accent 4" w:semiHidden="0" w:uiPriority="60" w:unhideWhenUsed="0"/>
-    <w:lsdException w:name="Light List Accent 4" w:semiHidden="0" w:uiPriority="61" w:unhideWhenUsed="0"/>
-    <w:lsdException w:name="Light Grid Accent 4" w:semiHidden="0" w:uiPriority="62" w:unhideWhenUsed="0"/>
-    <w:lsdException w:name="Medium Shading 1 Accent 4" w:semiHidden="0" w:uiPriority="63" w:unhideWhenUsed="0"/>
-    <w:lsdException w:name="Medium Shading 2 Accent 4" w:semiHidden="0" w:uiPriority="64" w:unhideWhenUsed="0"/>
-    <w:lsdException w:name="Medium List 1 Accent 4" w:semiHidden="0" w:uiPriority="65" w:unhideWhenUsed="0"/>
-    <w:lsdException w:name="Medium List 2 Accent 4" w:semiHidden="0" w:uiPriority="66" w:unhideWhenUsed="0"/>
-    <w:lsdException w:name="Medium Grid 1 Accent 4" w:semiHidden="0" w:uiPriority="67" w:unhideWhenUsed="0"/>
-    <w:lsdException w:name="Medium Grid 2 Accent 4" w:semiHidden="0" w:uiPriority="68" w:unhideWhenUsed="0"/>
-    <w:lsdException w:name="Medium Grid 3 Accent 4" w:semiHidden="0" w:uiPriority="69" w:unhideWhenUsed="0"/>
-    <w:lsdException w:name="Dark List Accent 4" w:semiHidden="0" w:uiPriority="70" w:unhideWhenUsed="0"/>
-    <w:lsdException w:name="Colorful Shading Accent 4" w:semiHidden="0" w:uiPriority="71" w:unhideWhenUsed="0"/>
-    <w:lsdException w:name="Colorful List Accent 4" w:semiHidden="0" w:uiPriority="72" w:unhideWhenUsed="0"/>
-    <w:lsdException w:name="Colorful Grid Accent 4" w:semiHidden="0" w:uiPriority="73" w:unhideWhenUsed="0"/>
-    <w:lsdException w:name="Light Shading Accent 5" w:semiHidden="0" w:uiPriority="60" w:unhideWhenUsed="0"/>
-    <w:lsdException w:name="Light List Accent 5" w:semiHidden="0" w:uiPriority="61" w:unhideWhenUsed="0"/>
-    <w:lsdException w:name="Light Grid Accent 5" w:semiHidden="0" w:uiPriority="62" w:unhideWhenUsed="0"/>
-    <w:lsdException w:name="Medium Shading 1 Accent 5" w:semiHidden="0" w:uiPriority="63" w:unhideWhenUsed="0"/>
-    <w:lsdException w:name="Medium Shading 2 Accent 5" w:semiHidden="0" w:uiPriority="64" w:unhideWhenUsed="0"/>
-    <w:lsdException w:name="Medium List 1 Accent 5" w:semiHidden="0" w:uiPriority="65" w:unhideWhenUsed="0"/>
-    <w:lsdException w:name="Medium List 2 Accent 5" w:semiHidden="0" w:uiPriority="66" w:unhideWhenUsed="0"/>
-    <w:lsdException w:name="Medium Grid 1 Accent 5" w:semiHidden="0" w:uiPriority="67" w:unhideWhenUsed="0"/>
-    <w:lsdException w:name="Medium Grid 2 Accent 5" w:semiHidden="0" w:uiPriority="68" w:unhideWhenUsed="0"/>
-    <w:lsdException w:name="Medium Grid 3 Accent 5" w:semiHidden="0" w:uiPriority="69" w:unhideWhenUsed="0"/>
-    <w:lsdException w:name="Dark List Accent 5" w:semiHidden="0" w:uiPriority="70" w:unhideWhenUsed="0"/>
-    <w:lsdException w:name="Colorful Shading Accent 5" w:semiHidden="0" w:uiPriority="71" w:unhideWhenUsed="0"/>
-    <w:lsdException w:name="Colorful List Accent 5" w:semiHidden="0" w:uiPriority="72" w:unhideWhenUsed="0"/>
-    <w:lsdException w:name="Colorful Grid Accent 5" w:semiHidden="0" w:uiPriority="73" w:unhideWhenUsed="0"/>
-    <w:lsdException w:name="Light Shading Accent 6" w:semiHidden="0" w:uiPriority="60" w:unhideWhenUsed="0"/>
-    <w:lsdException w:name="Light List Accent 6" w:semiHidden="0" w:uiPriority="61" w:unhideWhenUsed="0"/>
-    <w:lsdException w:name="Light Grid Accent 6" w:semiHidden="0" w:uiPriority="62" w:unhideWhenUsed="0"/>
-    <w:lsdException w:name="Medium Shading 1 Accent 6" w:semiHidden="0" w:uiPriority="63" w:unhideWhenUsed="0"/>
-    <w:lsdException w:name="Medium Shading 2 Accent 6" w:semiHidden="0" w:uiPriority="64" w:unhideWhenUsed="0"/>
-    <w:lsdException w:name="Medium List 1 Accent 6" w:semiHidden="0" w:uiPriority="65" w:unhideWhenUsed="0"/>
-    <w:lsdException w:name="Medium List 2 Accent 6" w:semiHidden="0" w:uiPriority="66" w:unhideWhenUsed="0"/>
-    <w:lsdException w:name="Medium Grid 1 Accent 6" w:semiHidden="0" w:uiPriority="67" w:unhideWhenUsed="0"/>
-    <w:lsdException w:name="Medium Grid 2 Accent 6" w:semiHidden="0" w:uiPriority="68" w:unhideWhenUsed="0"/>
-    <w:lsdException w:name="Medium Grid 3 Accent 6" w:semiHidden="0" w:uiPriority="69" w:unhideWhenUsed="0"/>
-    <w:lsdException w:name="Dark List Accent 6" w:semiHidden="0" w:uiPriority="70" w:unhideWhenUsed="0"/>
-    <w:lsdException w:name="Colorful Shading Accent 6" w:semiHidden="0" w:uiPriority="71" w:unhideWhenUsed="0"/>
-    <w:lsdException w:name="Colorful List Accent 6" w:semiHidden="0" w:uiPriority="72" w:unhideWhenUsed="0"/>
-    <w:lsdException w:name="Colorful Grid Accent 6" w:semiHidden="0" w:uiPriority="73" w:unhideWhenUsed="0"/>
-    <w:lsdException w:name="Subtle Emphasis" w:semiHidden="0" w:uiPriority="19" w:unhideWhenUsed="0" w:qFormat="1"/>
-    <w:lsdException w:name="Intense Emphasis" w:semiHidden="0" w:uiPriority="21" w:unhideWhenUsed="0" w:qFormat="1"/>
-    <w:lsdException w:name="Subtle Reference" w:semiHidden="0" w:uiPriority="31" w:unhideWhenUsed="0" w:qFormat="1"/>
-    <w:lsdException w:name="Intense Reference" w:semiHidden="0" w:uiPriority="32" w:unhideWhenUsed="0" w:qFormat="1"/>
-    <w:lsdException w:name="Book Title" w:semiHidden="0" w:uiPriority="33" w:unhideWhenUsed="0" w:qFormat="1"/>
-    <w:lsdException w:name="Bibliography" w:uiPriority="37"/>
-    <w:lsdException w:name="TOC Heading" w:uiPriority="39" w:qFormat="1"/>
+  <w:latentStyles w:defLockedState="0" w:defUIPriority="99" w:defSemiHidden="0" w:defUnhideWhenUsed="0" w:defQFormat="0" w:count="375">
+    <w:lsdException w:name="Normal" w:uiPriority="0" w:qFormat="1"/>
+    <w:lsdException w:name="heading 1" w:uiPriority="9" w:qFormat="1"/>
+    <w:lsdException w:name="heading 2" w:semiHidden="1" w:uiPriority="9" w:unhideWhenUsed="1" w:qFormat="1"/>
+    <w:lsdException w:name="heading 3" w:semiHidden="1" w:uiPriority="9" w:unhideWhenUsed="1" w:qFormat="1"/>
+    <w:lsdException w:name="heading 4" w:semiHidden="1" w:uiPriority="9" w:unhideWhenUsed="1" w:qFormat="1"/>
+    <w:lsdException w:name="heading 5" w:semiHidden="1" w:uiPriority="9" w:unhideWhenUsed="1" w:qFormat="1"/>
+    <w:lsdException w:name="heading 6" w:semiHidden="1" w:uiPriority="9" w:unhideWhenUsed="1" w:qFormat="1"/>
+    <w:lsdException w:name="heading 7" w:semiHidden="1" w:uiPriority="9" w:unhideWhenUsed="1" w:qFormat="1"/>
+    <w:lsdException w:name="heading 8" w:semiHidden="1" w:uiPriority="9" w:unhideWhenUsed="1" w:qFormat="1"/>
+    <w:lsdException w:name="heading 9" w:semiHidden="1" w:uiPriority="9" w:unhideWhenUsed="1" w:qFormat="1"/>
+    <w:lsdException w:name="index 1" w:semiHidden="1" w:unhideWhenUsed="1"/>
+    <w:lsdException w:name="index 2" w:semiHidden="1" w:unhideWhenUsed="1"/>
+    <w:lsdException w:name="index 3" w:semiHidden="1" w:unhideWhenUsed="1"/>
+    <w:lsdException w:name="index 4" w:semiHidden="1" w:unhideWhenUsed="1"/>
+    <w:lsdException w:name="index 5" w:semiHidden="1" w:unhideWhenUsed="1"/>
+    <w:lsdException w:name="index 6" w:semiHidden="1" w:unhideWhenUsed="1"/>
+    <w:lsdException w:name="index 7" w:semiHidden="1" w:unhideWhenUsed="1"/>
+    <w:lsdException w:name="index 8" w:semiHidden="1" w:unhideWhenUsed="1"/>
+    <w:lsdException w:name="index 9" w:semiHidden="1" w:unhideWhenUsed="1"/>
+    <w:lsdException w:name="toc 1" w:semiHidden="1" w:uiPriority="39" w:unhideWhenUsed="1"/>
+    <w:lsdException w:name="toc 2" w:semiHidden="1" w:uiPriority="39" w:unhideWhenUsed="1"/>
+    <w:lsdException w:name="toc 3" w:semiHidden="1" w:uiPriority="39" w:unhideWhenUsed="1"/>
+    <w:lsdException w:name="toc 4" w:semiHidden="1" w:uiPriority="39" w:unhideWhenUsed="1"/>
+    <w:lsdException w:name="toc 5" w:semiHidden="1" w:uiPriority="39" w:unhideWhenUsed="1"/>
+    <w:lsdException w:name="toc 6" w:semiHidden="1" w:uiPriority="39" w:unhideWhenUsed="1"/>
+    <w:lsdException w:name="toc 7" w:semiHidden="1" w:uiPriority="39" w:unhideWhenUsed="1"/>
+    <w:lsdException w:name="toc 8" w:semiHidden="1" w:uiPriority="39" w:unhideWhenUsed="1"/>
+    <w:lsdException w:name="toc 9" w:semiHidden="1" w:uiPriority="39" w:unhideWhenUsed="1"/>
+    <w:lsdException w:name="Normal Indent" w:semiHidden="1" w:unhideWhenUsed="1"/>
+    <w:lsdException w:name="footnote text" w:semiHidden="1" w:unhideWhenUsed="1"/>
+    <w:lsdException w:name="annotation text" w:semiHidden="1" w:unhideWhenUsed="1"/>
+    <w:lsdException w:name="header" w:semiHidden="1" w:unhideWhenUsed="1"/>
+    <w:lsdException w:name="footer" w:semiHidden="1" w:unhideWhenUsed="1"/>
+    <w:lsdException w:name="index heading" w:semiHidden="1" w:unhideWhenUsed="1"/>
+    <w:lsdException w:name="caption" w:semiHidden="1" w:uiPriority="35" w:unhideWhenUsed="1" w:qFormat="1"/>
+    <w:lsdException w:name="table of figures" w:semiHidden="1" w:unhideWhenUsed="1"/>
+    <w:lsdException w:name="envelope address" w:semiHidden="1" w:unhideWhenUsed="1"/>
+    <w:lsdException w:name="envelope return" w:semiHidden="1" w:unhideWhenUsed="1"/>
+    <w:lsdException w:name="footnote reference" w:semiHidden="1" w:unhideWhenUsed="1"/>
+    <w:lsdException w:name="annotation reference" w:semiHidden="1" w:unhideWhenUsed="1"/>
+    <w:lsdException w:name="line number" w:semiHidden="1" w:unhideWhenUsed="1"/>
+    <w:lsdException w:name="page number" w:semiHidden="1" w:unhideWhenUsed="1"/>
+    <w:lsdException w:name="endnote reference" w:semiHidden="1" w:unhideWhenUsed="1"/>
+    <w:lsdException w:name="endnote text" w:semiHidden="1" w:unhideWhenUsed="1"/>
+    <w:lsdException w:name="table of authorities" w:semiHidden="1" w:unhideWhenUsed="1"/>
+    <w:lsdException w:name="macro" w:semiHidden="1" w:unhideWhenUsed="1"/>
+    <w:lsdException w:name="toa heading" w:semiHidden="1" w:unhideWhenUsed="1"/>
+    <w:lsdException w:name="List" w:semiHidden="1" w:unhideWhenUsed="1"/>
+    <w:lsdException w:name="List Bullet" w:semiHidden="1" w:unhideWhenUsed="1"/>
+    <w:lsdException w:name="List Number" w:semiHidden="1" w:unhideWhenUsed="1"/>
+    <w:lsdException w:name="List 2" w:semiHidden="1" w:unhideWhenUsed="1"/>
+    <w:lsdException w:name="List 3" w:semiHidden="1" w:unhideWhenUsed="1"/>
+    <w:lsdException w:name="List 4" w:semiHidden="1" w:unhideWhenUsed="1"/>
+    <w:lsdException w:name="List 5" w:semiHidden="1" w:unhideWhenUsed="1"/>
+    <w:lsdException w:name="List Bullet 2" w:semiHidden="1" w:unhideWhenUsed="1"/>
+    <w:lsdException w:name="List Bullet 3" w:semiHidden="1" w:unhideWhenUsed="1"/>
+    <w:lsdException w:name="List Bullet 4" w:semiHidden="1" w:unhideWhenUsed="1"/>
+    <w:lsdException w:name="List Bullet 5" w:semiHidden="1" w:unhideWhenUsed="1"/>
+    <w:lsdException w:name="List Number 2" w:semiHidden="1" w:unhideWhenUsed="1"/>
+    <w:lsdException w:name="List Number 3" w:semiHidden="1" w:unhideWhenUsed="1"/>
+    <w:lsdException w:name="List Number 4" w:semiHidden="1" w:unhideWhenUsed="1"/>
+    <w:lsdException w:name="List Number 5" w:semiHidden="1" w:unhideWhenUsed="1"/>
+    <w:lsdException w:name="Title" w:uiPriority="10" w:qFormat="1"/>
+    <w:lsdException w:name="Closing" w:semiHidden="1" w:unhideWhenUsed="1"/>
+    <w:lsdException w:name="Signature" w:semiHidden="1" w:unhideWhenUsed="1"/>
+    <w:lsdException w:name="Default Paragraph Font" w:semiHidden="1" w:uiPriority="1" w:unhideWhenUsed="1"/>
+    <w:lsdException w:name="Body Text" w:semiHidden="1" w:unhideWhenUsed="1"/>
+    <w:lsdException w:name="Body Text Indent" w:semiHidden="1" w:unhideWhenUsed="1"/>
+    <w:lsdException w:name="List Continue" w:semiHidden="1" w:unhideWhenUsed="1"/>
+    <w:lsdException w:name="List Continue 2" w:semiHidden="1" w:unhideWhenUsed="1"/>
+    <w:lsdException w:name="List Continue 3" w:semiHidden="1" w:unhideWhenUsed="1"/>
+    <w:lsdException w:name="List Continue 4" w:semiHidden="1" w:unhideWhenUsed="1"/>
+    <w:lsdException w:name="List Continue 5" w:semiHidden="1" w:unhideWhenUsed="1"/>
+    <w:lsdException w:name="Message Header" w:semiHidden="1" w:unhideWhenUsed="1"/>
+    <w:lsdException w:name="Subtitle" w:uiPriority="11" w:qFormat="1"/>
+    <w:lsdException w:name="Salutation" w:semiHidden="1" w:unhideWhenUsed="1"/>
+    <w:lsdException w:name="Date" w:semiHidden="1" w:unhideWhenUsed="1"/>
+    <w:lsdException w:name="Body Text First Indent" w:semiHidden="1" w:unhideWhenUsed="1"/>
+    <w:lsdException w:name="Body Text First Indent 2" w:semiHidden="1" w:unhideWhenUsed="1"/>
+    <w:lsdException w:name="Note Heading" w:semiHidden="1" w:unhideWhenUsed="1"/>
+    <w:lsdException w:name="Body Text 2" w:semiHidden="1" w:unhideWhenUsed="1"/>
+    <w:lsdException w:name="Body Text 3" w:semiHidden="1" w:unhideWhenUsed="1"/>
+    <w:lsdException w:name="Body Text Indent 2" w:semiHidden="1" w:unhideWhenUsed="1"/>
+    <w:lsdException w:name="Body Text Indent 3" w:semiHidden="1" w:unhideWhenUsed="1"/>
+    <w:lsdException w:name="Block Text" w:semiHidden="1" w:unhideWhenUsed="1"/>
+    <w:lsdException w:name="Hyperlink" w:semiHidden="1" w:unhideWhenUsed="1"/>
+    <w:lsdException w:name="FollowedHyperlink" w:semiHidden="1" w:unhideWhenUsed="1"/>
+    <w:lsdException w:name="Strong" w:uiPriority="22" w:qFormat="1"/>
+    <w:lsdException w:name="Emphasis" w:uiPriority="20" w:qFormat="1"/>
+    <w:lsdException w:name="Document Map" w:semiHidden="1" w:unhideWhenUsed="1"/>
+    <w:lsdException w:name="Plain Text" w:semiHidden="1" w:unhideWhenUsed="1"/>
+    <w:lsdException w:name="E-mail Signature" w:semiHidden="1" w:unhideWhenUsed="1"/>
+    <w:lsdException w:name="HTML Top of Form" w:semiHidden="1" w:unhideWhenUsed="1"/>
+    <w:lsdException w:name="HTML Bottom of Form" w:semiHidden="1" w:unhideWhenUsed="1"/>
+    <w:lsdException w:name="Normal (Web)" w:semiHidden="1" w:unhideWhenUsed="1"/>
+    <w:lsdException w:name="HTML Acronym" w:semiHidden="1" w:unhideWhenUsed="1"/>
+    <w:lsdException w:name="HTML Address" w:semiHidden="1" w:unhideWhenUsed="1"/>
+    <w:lsdException w:name="HTML Cite" w:semiHidden="1" w:unhideWhenUsed="1"/>
+    <w:lsdException w:name="HTML Code" w:semiHidden="1" w:unhideWhenUsed="1"/>
+    <w:lsdException w:name="HTML Definition" w:semiHidden="1" w:unhideWhenUsed="1"/>
+    <w:lsdException w:name="HTML Keyboard" w:semiHidden="1" w:unhideWhenUsed="1"/>
+    <w:lsdException w:name="HTML Preformatted" w:semiHidden="1" w:unhideWhenUsed="1"/>
+    <w:lsdException w:name="HTML Sample" w:semiHidden="1" w:unhideWhenUsed="1"/>
+    <w:lsdException w:name="HTML Typewriter" w:semiHidden="1" w:unhideWhenUsed="1"/>
+    <w:lsdException w:name="HTML Variable" w:semiHidden="1" w:unhideWhenUsed="1"/>
+    <w:lsdException w:name="Normal Table" w:semiHidden="1" w:unhideWhenUsed="1"/>
+    <w:lsdException w:name="annotation subject" w:semiHidden="1" w:unhideWhenUsed="1"/>
+    <w:lsdException w:name="No List" w:semiHidden="1" w:unhideWhenUsed="1"/>
+    <w:lsdException w:name="Outline List 1" w:semiHidden="1" w:unhideWhenUsed="1"/>
+    <w:lsdException w:name="Outline List 2" w:semiHidden="1" w:unhideWhenUsed="1"/>
+    <w:lsdException w:name="Outline List 3" w:semiHidden="1" w:unhideWhenUsed="1"/>
+    <w:lsdException w:name="Table Simple 1" w:semiHidden="1" w:unhideWhenUsed="1"/>
+    <w:lsdException w:name="Table Simple 2" w:semiHidden="1" w:unhideWhenUsed="1"/>
+    <w:lsdException w:name="Table Simple 3" w:semiHidden="1" w:unhideWhenUsed="1"/>
+    <w:lsdException w:name="Table Classic 1" w:semiHidden="1" w:unhideWhenUsed="1"/>
+    <w:lsdException w:name="Table Classic 2" w:semiHidden="1" w:unhideWhenUsed="1"/>
+    <w:lsdException w:name="Table Classic 3" w:semiHidden="1" w:unhideWhenUsed="1"/>
+    <w:lsdException w:name="Table Classic 4" w:semiHidden="1" w:unhideWhenUsed="1"/>
+    <w:lsdException w:name="Table Colorful 1" w:semiHidden="1" w:unhideWhenUsed="1"/>
+    <w:lsdException w:name="Table Colorful 2" w:semiHidden="1" w:unhideWhenUsed="1"/>
+    <w:lsdException w:name="Table Colorful 3" w:semiHidden="1" w:unhideWhenUsed="1"/>
+    <w:lsdException w:name="Table Columns 1" w:semiHidden="1" w:unhideWhenUsed="1"/>
+    <w:lsdException w:name="Table Columns 2" w:semiHidden="1" w:unhideWhenUsed="1"/>
+    <w:lsdException w:name="Table Columns 3" w:semiHidden="1" w:unhideWhenUsed="1"/>
+    <w:lsdException w:name="Table Columns 4" w:semiHidden="1" w:unhideWhenUsed="1"/>
+    <w:lsdException w:name="Table Columns 5" w:semiHidden="1" w:unhideWhenUsed="1"/>
+    <w:lsdException w:name="Table Grid 1" w:semiHidden="1" w:unhideWhenUsed="1"/>
+    <w:lsdException w:name="Table Grid 2" w:semiHidden="1" w:unhideWhenUsed="1"/>
+    <w:lsdException w:name="Table Grid 3" w:semiHidden="1" w:unhideWhenUsed="1"/>
+    <w:lsdException w:name="Table Grid 4" w:semiHidden="1" w:unhideWhenUsed="1"/>
+    <w:lsdException w:name="Table Grid 5" w:semiHidden="1" w:unhideWhenUsed="1"/>
+    <w:lsdException w:name="Table Grid 6" w:semiHidden="1" w:unhideWhenUsed="1"/>
+    <w:lsdException w:name="Table Grid 7" w:semiHidden="1" w:unhideWhenUsed="1"/>
+    <w:lsdException w:name="Table Grid 8" w:semiHidden="1" w:unhideWhenUsed="1"/>
+    <w:lsdException w:name="Table List 1" w:semiHidden="1" w:unhideWhenUsed="1"/>
+    <w:lsdException w:name="Table List 2" w:semiHidden="1" w:unhideWhenUsed="1"/>
+    <w:lsdException w:name="Table List 3" w:semiHidden="1" w:unhideWhenUsed="1"/>
+    <w:lsdException w:name="Table List 4" w:semiHidden="1" w:unhideWhenUsed="1"/>
+    <w:lsdException w:name="Table List 5" w:semiHidden="1" w:unhideWhenUsed="1"/>
+    <w:lsdException w:name="Table List 6" w:semiHidden="1" w:unhideWhenUsed="1"/>
+    <w:lsdException w:name="Table List 7" w:semiHidden="1" w:unhideWhenUsed="1"/>
+    <w:lsdException w:name="Table List 8" w:semiHidden="1" w:unhideWhenUsed="1"/>
+    <w:lsdException w:name="Table 3D effects 1" w:semiHidden="1" w:unhideWhenUsed="1"/>
+    <w:lsdException w:name="Table 3D effects 2" w:semiHidden="1" w:unhideWhenUsed="1"/>
+    <w:lsdException w:name="Table 3D effects 3" w:semiHidden="1" w:unhideWhenUsed="1"/>
+    <w:lsdException w:name="Table Contemporary" w:semiHidden="1" w:unhideWhenUsed="1"/>
+    <w:lsdException w:name="Table Elegant" w:semiHidden="1" w:unhideWhenUsed="1"/>
+    <w:lsdException w:name="Table Professional" w:semiHidden="1" w:unhideWhenUsed="1"/>
+    <w:lsdException w:name="Table Subtle 1" w:semiHidden="1" w:unhideWhenUsed="1"/>
+    <w:lsdException w:name="Table Subtle 2" w:semiHidden="1" w:unhideWhenUsed="1"/>
+    <w:lsdException w:name="Table Web 1" w:semiHidden="1" w:unhideWhenUsed="1"/>
+    <w:lsdException w:name="Table Web 2" w:semiHidden="1" w:unhideWhenUsed="1"/>
+    <w:lsdException w:name="Table Web 3" w:semiHidden="1" w:unhideWhenUsed="1"/>
+    <w:lsdException w:name="Balloon Text" w:semiHidden="1" w:unhideWhenUsed="1"/>
+    <w:lsdException w:name="Table Grid" w:semiHidden="1" w:uiPriority="59" w:unhideWhenUsed="1"/>
+    <w:lsdException w:name="Table Theme" w:semiHidden="1" w:unhideWhenUsed="1"/>
+    <w:lsdException w:name="Placeholder Text" w:semiHidden="1"/>
+    <w:lsdException w:name="No Spacing" w:uiPriority="1" w:qFormat="1"/>
+    <w:lsdException w:name="Light Shading" w:uiPriority="60"/>
+    <w:lsdException w:name="Light List" w:uiPriority="61"/>
+    <w:lsdException w:name="Light Grid" w:uiPriority="62"/>
+    <w:lsdException w:name="Medium Shading 1" w:uiPriority="63"/>
+    <w:lsdException w:name="Medium Shading 2" w:uiPriority="64"/>
+    <w:lsdException w:name="Medium List 1" w:uiPriority="65"/>
+    <w:lsdException w:name="Medium List 2" w:uiPriority="66"/>
+    <w:lsdException w:name="Medium Grid 1" w:uiPriority="67"/>
+    <w:lsdException w:name="Medium Grid 2" w:uiPriority="68"/>
+    <w:lsdException w:name="Medium Grid 3" w:uiPriority="69"/>
+    <w:lsdException w:name="Dark List" w:uiPriority="70"/>
+    <w:lsdException w:name="Colorful Shading" w:uiPriority="71"/>
+    <w:lsdException w:name="Colorful List" w:uiPriority="72"/>
+    <w:lsdException w:name="Colorful Grid" w:uiPriority="73"/>
+    <w:lsdException w:name="Light Shading Accent 1" w:uiPriority="60"/>
+    <w:lsdException w:name="Light List Accent 1" w:uiPriority="61"/>
+    <w:lsdException w:name="Light Grid Accent 1" w:uiPriority="62"/>
+    <w:lsdException w:name="Medium Shading 1 Accent 1" w:uiPriority="63"/>
+    <w:lsdException w:name="Medium Shading 2 Accent 1" w:uiPriority="64"/>
+    <w:lsdException w:name="Medium List 1 Accent 1" w:uiPriority="65"/>
+    <w:lsdException w:name="Revision" w:semiHidden="1"/>
+    <w:lsdException w:name="List Paragraph" w:uiPriority="34" w:qFormat="1"/>
+    <w:lsdException w:name="Quote" w:uiPriority="29" w:qFormat="1"/>
+    <w:lsdException w:name="Intense Quote" w:uiPriority="30" w:qFormat="1"/>
+    <w:lsdException w:name="Medium List 2 Accent 1" w:uiPriority="66"/>
+    <w:lsdException w:name="Medium Grid 1 Accent 1" w:uiPriority="67"/>
+    <w:lsdException w:name="Medium Grid 2 Accent 1" w:uiPriority="68"/>
+    <w:lsdException w:name="Medium Grid 3 Accent 1" w:uiPriority="69"/>
+    <w:lsdException w:name="Dark List Accent 1" w:uiPriority="70"/>
+    <w:lsdException w:name="Colorful Shading Accent 1" w:uiPriority="71"/>
+    <w:lsdException w:name="Colorful List Accent 1" w:uiPriority="72"/>
+    <w:lsdException w:name="Colorful Grid Accent 1" w:uiPriority="73"/>
+    <w:lsdException w:name="Light Shading Accent 2" w:uiPriority="60"/>
+    <w:lsdException w:name="Light List Accent 2" w:uiPriority="61"/>
+    <w:lsdException w:name="Light Grid Accent 2" w:uiPriority="62"/>
+    <w:lsdException w:name="Medium Shading 1 Accent 2" w:uiPriority="63"/>
+    <w:lsdException w:name="Medium Shading 2 Accent 2" w:uiPriority="64"/>
+    <w:lsdException w:name="Medium List 1 Accent 2" w:uiPriority="65"/>
+    <w:lsdException w:name="Medium List 2 Accent 2" w:uiPriority="66"/>
+    <w:lsdException w:name="Medium Grid 1 Accent 2" w:uiPriority="67"/>
+    <w:lsdException w:name="Medium Grid 2 Accent 2" w:uiPriority="68"/>
+    <w:lsdException w:name="Medium Grid 3 Accent 2" w:uiPriority="69"/>
+    <w:lsdException w:name="Dark List Accent 2" w:uiPriority="70"/>
+    <w:lsdException w:name="Colorful Shading Accent 2" w:uiPriority="71"/>
+    <w:lsdException w:name="Colorful List Accent 2" w:uiPriority="72"/>
+    <w:lsdException w:name="Colorful Grid Accent 2" w:uiPriority="73"/>
+    <w:lsdException w:name="Light Shading Accent 3" w:uiPriority="60"/>
+    <w:lsdException w:name="Light List Accent 3" w:uiPriority="61"/>
+    <w:lsdException w:name="Light Grid Accent 3" w:uiPriority="62"/>
+    <w:lsdException w:name="Medium Shading 1 Accent 3" w:uiPriority="63"/>
+    <w:lsdException w:name="Medium Shading 2 Accent 3" w:uiPriority="64"/>
+    <w:lsdException w:name="Medium List 1 Accent 3" w:uiPriority="65"/>
+    <w:lsdException w:name="Medium List 2 Accent 3" w:uiPriority="66"/>
+    <w:lsdException w:name="Medium Grid 1 Accent 3" w:uiPriority="67"/>
+    <w:lsdException w:name="Medium Grid 2 Accent 3" w:uiPriority="68"/>
+    <w:lsdException w:name="Medium Grid 3 Accent 3" w:uiPriority="69"/>
+    <w:lsdException w:name="Dark List Accent 3" w:uiPriority="70"/>
+    <w:lsdException w:name="Colorful Shading Accent 3" w:uiPriority="71"/>
+    <w:lsdException w:name="Colorful List Accent 3" w:uiPriority="72"/>
+    <w:lsdException w:name="Colorful Grid Accent 3" w:uiPriority="73"/>
+    <w:lsdException w:name="Light Shading Accent 4" w:uiPriority="60"/>
+    <w:lsdException w:name="Light List Accent 4" w:uiPriority="61"/>
+    <w:lsdException w:name="Light Grid Accent 4" w:uiPriority="62"/>
+    <w:lsdException w:name="Medium Shading 1 Accent 4" w:uiPriority="63"/>
+    <w:lsdException w:name="Medium Shading 2 Accent 4" w:uiPriority="64"/>
+    <w:lsdException w:name="Medium List 1 Accent 4" w:uiPriority="65"/>
+    <w:lsdException w:name="Medium List 2 Accent 4" w:uiPriority="66"/>
+    <w:lsdException w:name="Medium Grid 1 Accent 4" w:uiPriority="67"/>
+    <w:lsdException w:name="Medium Grid 2 Accent 4" w:uiPriority="68"/>
+    <w:lsdException w:name="Medium Grid 3 Accent 4" w:uiPriority="69"/>
+    <w:lsdException w:name="Dark List Accent 4" w:uiPriority="70"/>
+    <w:lsdException w:name="Colorful Shading Accent 4" w:uiPriority="71"/>
+    <w:lsdException w:name="Colorful List Accent 4" w:uiPriority="72"/>
+    <w:lsdException w:name="Colorful Grid Accent 4" w:uiPriority="73"/>
+    <w:lsdException w:name="Light Shading Accent 5" w:uiPriority="60"/>
+    <w:lsdException w:name="Light List Accent 5" w:uiPriority="61"/>
+    <w:lsdException w:name="Light Grid Accent 5" w:uiPriority="62"/>
+    <w:lsdException w:name="Medium Shading 1 Accent 5" w:uiPriority="63"/>
+    <w:lsdException w:name="Medium Shading 2 Accent 5" w:uiPriority="64"/>
+    <w:lsdException w:name="Medium List 1 Accent 5" w:uiPriority="65"/>
+    <w:lsdException w:name="Medium List 2 Accent 5" w:uiPriority="66"/>
+    <w:lsdException w:name="Medium Grid 1 Accent 5" w:uiPriority="67"/>
+    <w:lsdException w:name="Medium Grid 2 Accent 5" w:uiPriority="68"/>
+    <w:lsdException w:name="Medium Grid 3 Accent 5" w:uiPriority="69"/>
+    <w:lsdException w:name="Dark List Accent 5" w:uiPriority="70"/>
+    <w:lsdException w:name="Colorful Shading Accent 5" w:uiPriority="71"/>
+    <w:lsdException w:name="Colorful List Accent 5" w:uiPriority="72"/>
+    <w:lsdException w:name="Colorful Grid Accent 5" w:uiPriority="73"/>
+    <w:lsdException w:name="Light Shading Accent 6" w:uiPriority="60"/>
+    <w:lsdException w:name="Light List Accent 6" w:uiPriority="61"/>
+    <w:lsdException w:name="Light Grid Accent 6" w:uiPriority="62"/>
+    <w:lsdException w:name="Medium Shading 1 Accent 6" w:uiPriority="63"/>
+    <w:lsdException w:name="Medium Shading 2 Accent 6" w:uiPriority="64"/>
+    <w:lsdException w:name="Medium List 1 Accent 6" w:uiPriority="65"/>
+    <w:lsdException w:name="Medium List 2 Accent 6" w:uiPriority="66"/>
+    <w:lsdException w:name="Medium Grid 1 Accent 6" w:uiPriority="67"/>
+    <w:lsdException w:name="Medium Grid 2 Accent 6" w:uiPriority="68"/>
+    <w:lsdException w:name="Medium Grid 3 Accent 6" w:uiPriority="69"/>
+    <w:lsdException w:name="Dark List Accent 6" w:uiPriority="70"/>
+    <w:lsdException w:name="Colorful Shading Accent 6" w:uiPriority="71"/>
+    <w:lsdException w:name="Colorful List Accent 6" w:uiPriority="72"/>
+    <w:lsdException w:name="Colorful Grid Accent 6" w:uiPriority="73"/>
+    <w:lsdException w:name="Subtle Emphasis" w:uiPriority="19" w:qFormat="1"/>
+    <w:lsdException w:name="Intense Emphasis" w:uiPriority="21" w:qFormat="1"/>
+    <w:lsdException w:name="Subtle Reference" w:uiPriority="31" w:qFormat="1"/>
+    <w:lsdException w:name="Intense Reference" w:uiPriority="32" w:qFormat="1"/>
+    <w:lsdException w:name="Book Title" w:uiPriority="33" w:qFormat="1"/>
+    <w:lsdException w:name="Bibliography" w:semiHidden="1" w:uiPriority="37" w:unhideWhenUsed="1"/>
+    <w:lsdException w:name="TOC Heading" w:semiHidden="1" w:uiPriority="39" w:unhideWhenUsed="1" w:qFormat="1"/>
+    <w:lsdException w:name="Plain Table 1" w:uiPriority="41"/>
+    <w:lsdException w:name="Plain Table 2" w:uiPriority="42"/>
+    <w:lsdException w:name="Plain Table 3" w:uiPriority="43"/>
+    <w:lsdException w:name="Plain Table 4" w:uiPriority="44"/>
+    <w:lsdException w:name="Plain Table 5" w:uiPriority="45"/>
+    <w:lsdException w:name="Grid Table Light" w:uiPriority="40"/>
+    <w:lsdException w:name="Grid Table 1 Light" w:uiPriority="46"/>
+    <w:lsdException w:name="Grid Table 2" w:uiPriority="47"/>
+    <w:lsdException w:name="Grid Table 3" w:uiPriority="48"/>
+    <w:lsdException w:name="Grid Table 4" w:uiPriority="49"/>
+    <w:lsdException w:name="Grid Table 5 Dark" w:uiPriority="50"/>
+    <w:lsdException w:name="Grid Table 6 Colorful" w:uiPriority="51"/>
+    <w:lsdException w:name="Grid Table 7 Colorful" w:uiPriority="52"/>
+    <w:lsdException w:name="Grid Table 1 Light Accent 1" w:uiPriority="46"/>
+    <w:lsdException w:name="Grid Table 2 Accent 1" w:uiPriority="47"/>
+    <w:lsdException w:name="Grid Table 3 Accent 1" w:uiPriority="48"/>
+    <w:lsdException w:name="Grid Table 4 Accent 1" w:uiPriority="49"/>
+    <w:lsdException w:name="Grid Table 5 Dark Accent 1" w:uiPriority="50"/>
+    <w:lsdException w:name="Grid Table 6 Colorful Accent 1" w:uiPriority="51"/>
+    <w:lsdException w:name="Grid Table 7 Colorful Accent 1" w:uiPriority="52"/>
+    <w:lsdException w:name="Grid Table 1 Light Accent 2" w:uiPriority="46"/>
+    <w:lsdException w:name="Grid Table 2 Accent 2" w:uiPriority="47"/>
+    <w:lsdException w:name="Grid Table 3 Accent 2" w:uiPriority="48"/>
+    <w:lsdException w:name="Grid Table 4 Accent 2" w:uiPriority="49"/>
+    <w:lsdException w:name="Grid Table 5 Dark Accent 2" w:uiPriority="50"/>
+    <w:lsdException w:name="Grid Table 6 Colorful Accent 2" w:uiPriority="51"/>
+    <w:lsdException w:name="Grid Table 7 Colorful Accent 2" w:uiPriority="52"/>
+    <w:lsdException w:name="Grid Table 1 Light Accent 3" w:uiPriority="46"/>
+    <w:lsdException w:name="Grid Table 2 Accent 3" w:uiPriority="47"/>
+    <w:lsdException w:name="Grid Table 3 Accent 3" w:uiPriority="48"/>
+    <w:lsdException w:name="Grid Table 4 Accent 3" w:uiPriority="49"/>
+    <w:lsdException w:name="Grid Table 5 Dark Accent 3" w:uiPriority="50"/>
+    <w:lsdException w:name="Grid Table 6 Colorful Accent 3" w:uiPriority="51"/>
+    <w:lsdException w:name="Grid Table 7 Colorful Accent 3" w:uiPriority="52"/>
+    <w:lsdException w:name="Grid Table 1 Light Accent 4" w:uiPriority="46"/>
+    <w:lsdException w:name="Grid Table 2 Accent 4" w:uiPriority="47"/>
+    <w:lsdException w:name="Grid Table 3 Accent 4" w:uiPriority="48"/>
+    <w:lsdException w:name="Grid Table 4 Accent 4" w:uiPriority="49"/>
+    <w:lsdException w:name="Grid Table 5 Dark Accent 4" w:uiPriority="50"/>
+    <w:lsdException w:name="Grid Table 6 Colorful Accent 4" w:uiPriority="51"/>
+    <w:lsdException w:name="Grid Table 7 Colorful Accent 4" w:uiPriority="52"/>
+    <w:lsdException w:name="Grid Table 1 Light Accent 5" w:uiPriority="46"/>
+    <w:lsdException w:name="Grid Table 2 Accent 5" w:uiPriority="47"/>
+    <w:lsdException w:name="Grid Table 3 Accent 5" w:uiPriority="48"/>
+    <w:lsdException w:name="Grid Table 4 Accent 5" w:uiPriority="49"/>
+    <w:lsdException w:name="Grid Table 5 Dark Accent 5" w:uiPriority="50"/>
+    <w:lsdException w:name="Grid Table 6 Colorful Accent 5" w:uiPriority="51"/>
+    <w:lsdException w:name="Grid Table 7 Colorful Accent 5" w:uiPriority="52"/>
+    <w:lsdException w:name="Grid Table 1 Light Accent 6" w:uiPriority="46"/>
+    <w:lsdException w:name="Grid Table 2 Accent 6" w:uiPriority="47"/>
+    <w:lsdException w:name="Grid Table 3 Accent 6" w:uiPriority="48"/>
+    <w:lsdException w:name="Grid Table 4 Accent 6" w:uiPriority="49"/>
+    <w:lsdException w:name="Grid Table 5 Dark Accent 6" w:uiPriority="50"/>
+    <w:lsdException w:name="Grid Table 6 Colorful Accent 6" w:uiPriority="51"/>
+    <w:lsdException w:name="Grid Table 7 Colorful Accent 6" w:uiPriority="52"/>
+    <w:lsdException w:name="List Table 1 Light" w:uiPriority="46"/>
+    <w:lsdException w:name="List Table 2" w:uiPriority="47"/>
+    <w:lsdException w:name="List Table 3" w:uiPriority="48"/>
+    <w:lsdException w:name="List Table 4" w:uiPriority="49"/>
+    <w:lsdException w:name="List Table 5 Dark" w:uiPriority="50"/>
+    <w:lsdException w:name="List Table 6 Colorful" w:uiPriority="51"/>
+    <w:lsdException w:name="List Table 7 Colorful" w:uiPriority="52"/>
+    <w:lsdException w:name="List Table 1 Light Accent 1" w:uiPriority="46"/>
+    <w:lsdException w:name="List Table 2 Accent 1" w:uiPriority="47"/>
+    <w:lsdException w:name="List Table 3 Accent 1" w:uiPriority="48"/>
+    <w:lsdException w:name="List Table 4 Accent 1" w:uiPriority="49"/>
+    <w:lsdException w:name="List Table 5 Dark Accent 1" w:uiPriority="50"/>
+    <w:lsdException w:name="List Table 6 Colorful Accent 1" w:uiPriority="51"/>
+    <w:lsdException w:name="List Table 7 Colorful Accent 1" w:uiPriority="52"/>
+    <w:lsdException w:name="List Table 1 Light Accent 2" w:uiPriority="46"/>
+    <w:lsdException w:name="List Table 2 Accent 2" w:uiPriority="47"/>
+    <w:lsdException w:name="List Table 3 Accent 2" w:uiPriority="48"/>
+    <w:lsdException w:name="List Table 4 Accent 2" w:uiPriority="49"/>
+    <w:lsdException w:name="List Table 5 Dark Accent 2" w:uiPriority="50"/>
+    <w:lsdException w:name="List Table 6 Colorful Accent 2" w:uiPriority="51"/>
+    <w:lsdException w:name="List Table 7 Colorful Accent 2" w:uiPriority="52"/>
+    <w:lsdException w:name="List Table 1 Light Accent 3" w:uiPriority="46"/>
+    <w:lsdException w:name="List Table 2 Accent 3" w:uiPriority="47"/>
+    <w:lsdException w:name="List Table 3 Accent 3" w:uiPriority="48"/>
+    <w:lsdException w:name="List Table 4 Accent 3" w:uiPriority="49"/>
+    <w:lsdException w:name="List Table 5 Dark Accent 3" w:uiPriority="50"/>
+    <w:lsdException w:name="List Table 6 Colorful Accent 3" w:uiPriority="51"/>
+    <w:lsdException w:name="List Table 7 Colorful Accent 3" w:uiPriority="52"/>
+    <w:lsdException w:name="List Table 1 Light Accent 4" w:uiPriority="46"/>
+    <w:lsdException w:name="List Table 2 Accent 4" w:uiPriority="47"/>
+    <w:lsdException w:name="List Table 3 Accent 4" w:uiPriority="48"/>
+    <w:lsdException w:name="List Table 4 Accent 4" w:uiPriority="49"/>
+    <w:lsdException w:name="List Table 5 Dark Accent 4" w:uiPriority="50"/>
+    <w:lsdException w:name="List Table 6 Colorful Accent 4" w:uiPriority="51"/>
+    <w:lsdException w:name="List Table 7 Colorful Accent 4" w:uiPriority="52"/>
+    <w:lsdException w:name="List Table 1 Light Accent 5" w:uiPriority="46"/>
+    <w:lsdException w:name="List Table 2 Accent 5" w:uiPriority="47"/>
+    <w:lsdException w:name="List Table 3 Accent 5" w:uiPriority="48"/>
+    <w:lsdException w:name="List Table 4 Accent 5" w:uiPriority="49"/>
+    <w:lsdException w:name="List Table 5 Dark Accent 5" w:uiPriority="50"/>
+    <w:lsdException w:name="List Table 6 Colorful Accent 5" w:uiPriority="51"/>
+    <w:lsdException w:name="List Table 7 Colorful Accent 5" w:uiPriority="52"/>
+    <w:lsdException w:name="List Table 1 Light Accent 6" w:uiPriority="46"/>
+    <w:lsdException w:name="List Table 2 Accent 6" w:uiPriority="47"/>
+    <w:lsdException w:name="List Table 3 Accent 6" w:uiPriority="48"/>
+    <w:lsdException w:name="List Table 4 Accent 6" w:uiPriority="49"/>
+    <w:lsdException w:name="List Table 5 Dark Accent 6" w:uiPriority="50"/>
+    <w:lsdException w:name="List Table 6 Colorful Accent 6" w:uiPriority="51"/>
+    <w:lsdException w:name="List Table 7 Colorful Accent 6" w:uiPriority="52"/>
+    <w:lsdException w:name="Mention" w:semiHidden="1" w:unhideWhenUsed="1"/>
+    <w:lsdException w:name="Smart Hyperlink" w:semiHidden="1" w:unhideWhenUsed="1"/>
+    <w:lsdException w:name="Hashtag" w:semiHidden="1" w:unhideWhenUsed="1"/>
+    <w:lsdException w:name="Unresolved Mention" w:semiHidden="1" w:unhideWhenUsed="1"/>
   </w:latentStyles>
   <w:style w:type="paragraph" w:default="1" w:styleId="Normal">
     <w:name w:val="Normal"/>
     <w:qFormat/>
     <w:rsid w:val="00BA1A30"/>
-  </w:style>
-  <w:style w:type="character" w:default="1" w:styleId="DefaultParagraphFont">
-    <w:name w:val="Default Paragraph Font"/>
-    <w:uiPriority w:val="1"/>
-    <w:semiHidden/>
-    <w:unhideWhenUsed/>
-  </w:style>
-  <w:style w:type="table" w:default="1" w:styleId="TableNormal">
-    <w:name w:val="Normal Table"/>
-    <w:uiPriority w:val="99"/>
-    <w:semiHidden/>
-    <w:unhideWhenUsed/>
-    <w:qFormat/>
-    <w:tblPr>
-      <w:tblInd w:w="0" w:type="dxa"/>
-      <w:tblCellMar>
-        <w:top w:w="0" w:type="dxa"/>
-        <w:left w:w="108" w:type="dxa"/>
-        <w:bottom w:w="0" w:type="dxa"/>
-        <w:right w:w="108" w:type="dxa"/>
-      </w:tblCellMar>
-    </w:tblPr>
-  </w:style>
-  <w:style w:type="numbering" w:default="1" w:styleId="NoList">
-    <w:name w:val="No List"/>
-    <w:uiPriority w:val="99"/>
-    <w:semiHidden/>
-    <w:unhideWhenUsed/>
-  </w:style>
-  <w:style w:type="paragraph" w:styleId="Title">
-    <w:name w:val="Title"/>
-    <w:basedOn w:val="Normal"/>
-    <w:next w:val="Normal"/>
-    <w:link w:val="TitleChar"/>
-    <w:uiPriority w:val="10"/>
-    <w:qFormat/>
-    <w:rsid w:val="008346F9"/>
-    <w:pPr>
-      <w:pBdr>
-        <w:bottom w:val="single" w:sz="8" w:space="4" w:color="4F81BD" w:themeColor="accent1"/>
-      </w:pBdr>
-      <w:spacing w:after="300" w:line="240" w:lineRule="auto"/>
-      <w:contextualSpacing/>
-    </w:pPr>
-    <w:rPr>
-      <w:rFonts w:asciiTheme="majorHAnsi" w:eastAsiaTheme="majorEastAsia" w:hAnsiTheme="majorHAnsi" w:cstheme="majorBidi"/>
-      <w:color w:val="17365D" w:themeColor="text2" w:themeShade="BF"/>
-      <w:spacing w:val="5"/>
-      <w:kern w:val="28"/>
-      <w:sz w:val="52"/>
-      <w:szCs w:val="52"/>
-    </w:rPr>
-  </w:style>
-  <w:style w:type="character" w:customStyle="1" w:styleId="TitleChar">
-    <w:name w:val="Title Char"/>
-    <w:basedOn w:val="DefaultParagraphFont"/>
-    <w:link w:val="Title"/>
-    <w:uiPriority w:val="10"/>
-    <w:rsid w:val="008346F9"/>
-    <w:rPr>
-      <w:rFonts w:asciiTheme="majorHAnsi" w:eastAsiaTheme="majorEastAsia" w:hAnsiTheme="majorHAnsi" w:cstheme="majorBidi"/>
-      <w:color w:val="17365D" w:themeColor="text2" w:themeShade="BF"/>
-      <w:spacing w:val="5"/>
-      <w:kern w:val="28"/>
-      <w:sz w:val="52"/>
-      <w:szCs w:val="52"/>
-    </w:rPr>
-  </w:style>
-  <w:style w:type="table" w:styleId="TableGrid">
-    <w:name w:val="Table Grid"/>
-    <w:basedOn w:val="TableNormal"/>
-    <w:uiPriority w:val="59"/>
-    <w:rsid w:val="005F795A"/>
-    <w:pPr>
-      <w:spacing w:after="0" w:line="240" w:lineRule="auto"/>
-    </w:pPr>
-    <w:tblPr>
-      <w:tblInd w:w="0" w:type="dxa"/>
-      <w:tblBorders>
-        <w:top w:val="single" w:sz="4" w:space="0" w:color="auto"/>
-        <w:left w:val="single" w:sz="4" w:space="0" w:color="auto"/>
-        <w:bottom w:val="single" w:sz="4" w:space="0" w:color="auto"/>
-        <w:right w:val="single" w:sz="4" w:space="0" w:color="auto"/>
-        <w:insideH w:val="single" w:sz="4" w:space="0" w:color="auto"/>
-        <w:insideV w:val="single" w:sz="4" w:space="0" w:color="auto"/>
-      </w:tblBorders>
-      <w:tblCellMar>
-        <w:top w:w="0" w:type="dxa"/>
-        <w:left w:w="108" w:type="dxa"/>
-        <w:bottom w:w="0" w:type="dxa"/>
-        <w:right w:w="108" w:type="dxa"/>
-      </w:tblCellMar>
-    </w:tblPr>
-  </w:style>
-  <w:style w:type="paragraph" w:styleId="ListParagraph">
-    <w:name w:val="List Paragraph"/>
-    <w:basedOn w:val="Normal"/>
-    <w:uiPriority w:val="34"/>
-    <w:qFormat/>
-    <w:rsid w:val="00886AD0"/>
-    <w:pPr>
-      <w:ind w:left="720"/>
-      <w:contextualSpacing/>
-    </w:pPr>
-  </w:style>
-  <w:style w:type="paragraph" w:styleId="Header">
-    <w:name w:val="header"/>
-    <w:basedOn w:val="Normal"/>
-    <w:link w:val="HeaderChar"/>
-    <w:uiPriority w:val="99"/>
-    <w:unhideWhenUsed/>
-    <w:rsid w:val="00B71BF5"/>
-    <w:pPr>
-      <w:tabs>
-        <w:tab w:val="center" w:pos="4513"/>
-        <w:tab w:val="right" w:pos="9026"/>
-      </w:tabs>
-      <w:spacing w:after="0" w:line="240" w:lineRule="auto"/>
-    </w:pPr>
-  </w:style>
-  <w:style w:type="character" w:customStyle="1" w:styleId="HeaderChar">
-    <w:name w:val="Header Char"/>
-    <w:basedOn w:val="DefaultParagraphFont"/>
-    <w:link w:val="Header"/>
-    <w:uiPriority w:val="99"/>
-    <w:rsid w:val="00B71BF5"/>
-  </w:style>
-  <w:style w:type="paragraph" w:styleId="Footer">
-    <w:name w:val="footer"/>
-    <w:basedOn w:val="Normal"/>
-    <w:link w:val="FooterChar"/>
-    <w:uiPriority w:val="99"/>
-    <w:unhideWhenUsed/>
-    <w:rsid w:val="00B71BF5"/>
-    <w:pPr>
-      <w:tabs>
-        <w:tab w:val="center" w:pos="4513"/>
-        <w:tab w:val="right" w:pos="9026"/>
-      </w:tabs>
-      <w:spacing w:after="0" w:line="240" w:lineRule="auto"/>
-    </w:pPr>
-  </w:style>
-  <w:style w:type="character" w:customStyle="1" w:styleId="FooterChar">
-    <w:name w:val="Footer Char"/>
-    <w:basedOn w:val="DefaultParagraphFont"/>
-    <w:link w:val="Footer"/>
-    <w:uiPriority w:val="99"/>
-    <w:rsid w:val="00B71BF5"/>
-  </w:style>
-</w:styles>
-</file>
-
-<file path=word/stylesWithEffects.xml><?xml version="1.0" encoding="utf-8"?>
-<w:styles xmlns:wpc="http://schemas.microsoft.com/office/word/2010/wordprocessingCanvas" xmlns:mc="http://schemas.openxmlformats.org/markup-compatibility/2006" xmlns:o="urn:schemas-microsoft-com:office:office" xmlns:r="http://schemas.openxmlformats.org/officeDocument/2006/relationships" xmlns:m="http://schemas.openxmlformats.org/officeDocument/2006/math" xmlns:v="urn:schemas-microsoft-com:vml" xmlns:wp14="http://schemas.microsoft.com/office/word/2010/wordprocessingDrawing" xmlns:wp="http://schemas.openxmlformats.org/drawingml/2006/wordprocessingDrawing" xmlns:w10="urn:schemas-microsoft-com:office:word" xmlns:w="http://schemas.openxmlformats.org/wordprocessingml/2006/main" xmlns:w14="http://schemas.microsoft.com/office/word/2010/wordml" xmlns:wpg="http://schemas.microsoft.com/office/word/2010/wordprocessingGroup" xmlns:wpi="http://schemas.microsoft.com/office/word/2010/wordprocessingInk" xmlns:wne="http://schemas.microsoft.com/office/word/2006/wordml" xmlns:wps="http://schemas.microsoft.com/office/word/2010/wordprocessingShape" mc:Ignorable="w14 wp14">
-  <w:docDefaults>
-    <w:rPrDefault>
-      <w:rPr>
-        <w:rFonts w:asciiTheme="minorHAnsi" w:eastAsiaTheme="minorHAnsi" w:hAnsiTheme="minorHAnsi" w:cstheme="minorBidi"/>
-        <w:sz w:val="22"/>
-        <w:szCs w:val="22"/>
-        <w:lang w:val="en-AU" w:eastAsia="en-US" w:bidi="ar-SA"/>
-      </w:rPr>
-    </w:rPrDefault>
-    <w:pPrDefault>
-      <w:pPr>
-        <w:spacing w:after="200" w:line="276" w:lineRule="auto"/>
-      </w:pPr>
-    </w:pPrDefault>
-  </w:docDefaults>
-  <w:latentStyles w:defLockedState="0" w:defUIPriority="99" w:defSemiHidden="1" w:defUnhideWhenUsed="1" w:defQFormat="0" w:count="267">
-    <w:lsdException w:name="Normal" w:semiHidden="0" w:uiPriority="0" w:unhideWhenUsed="0" w:qFormat="1"/>
-    <w:lsdException w:name="heading 1" w:semiHidden="0" w:uiPriority="9" w:unhideWhenUsed="0" w:qFormat="1"/>
-    <w:lsdException w:name="heading 2" w:uiPriority="9" w:qFormat="1"/>
-    <w:lsdException w:name="heading 3" w:uiPriority="9" w:qFormat="1"/>
-    <w:lsdException w:name="heading 4" w:uiPriority="9" w:qFormat="1"/>
-    <w:lsdException w:name="heading 5" w:uiPriority="9" w:qFormat="1"/>
-    <w:lsdException w:name="heading 6" w:uiPriority="9" w:qFormat="1"/>
-    <w:lsdException w:name="heading 7" w:uiPriority="9" w:qFormat="1"/>
-    <w:lsdException w:name="heading 8" w:uiPriority="9" w:qFormat="1"/>
-    <w:lsdException w:name="heading 9" w:uiPriority="9" w:qFormat="1"/>
-    <w:lsdException w:name="toc 1" w:uiPriority="39"/>
-    <w:lsdException w:name="toc 2" w:uiPriority="39"/>
-    <w:lsdException w:name="toc 3" w:uiPriority="39"/>
-    <w:lsdException w:name="toc 4" w:uiPriority="39"/>
-    <w:lsdException w:name="toc 5" w:uiPriority="39"/>
-    <w:lsdException w:name="toc 6" w:uiPriority="39"/>
-    <w:lsdException w:name="toc 7" w:uiPriority="39"/>
-    <w:lsdException w:name="toc 8" w:uiPriority="39"/>
-    <w:lsdException w:name="toc 9" w:uiPriority="39"/>
-    <w:lsdException w:name="caption" w:uiPriority="35" w:qFormat="1"/>
-    <w:lsdException w:name="Title" w:semiHidden="0" w:uiPriority="10" w:unhideWhenUsed="0" w:qFormat="1"/>
-    <w:lsdException w:name="Default Paragraph Font" w:uiPriority="1"/>
-    <w:lsdException w:name="Subtitle" w:semiHidden="0" w:uiPriority="11" w:unhideWhenUsed="0" w:qFormat="1"/>
-    <w:lsdException w:name="Strong" w:semiHidden="0" w:uiPriority="22" w:unhideWhenUsed="0" w:qFormat="1"/>
-    <w:lsdException w:name="Emphasis" w:semiHidden="0" w:uiPriority="20" w:unhideWhenUsed="0" w:qFormat="1"/>
-    <w:lsdException w:name="Table Grid" w:semiHidden="0" w:uiPriority="59" w:unhideWhenUsed="0"/>
-    <w:lsdException w:name="Placeholder Text" w:unhideWhenUsed="0"/>
-    <w:lsdException w:name="No Spacing" w:semiHidden="0" w:uiPriority="1" w:unhideWhenUsed="0" w:qFormat="1"/>
-    <w:lsdException w:name="Light Shading" w:semiHidden="0" w:uiPriority="60" w:unhideWhenUsed="0"/>
-    <w:lsdException w:name="Light List" w:semiHidden="0" w:uiPriority="61" w:unhideWhenUsed="0"/>
-    <w:lsdException w:name="Light Grid" w:semiHidden="0" w:uiPriority="62" w:unhideWhenUsed="0"/>
-    <w:lsdException w:name="Medium Shading 1" w:semiHidden="0" w:uiPriority="63" w:unhideWhenUsed="0"/>
-    <w:lsdException w:name="Medium Shading 2" w:semiHidden="0" w:uiPriority="64" w:unhideWhenUsed="0"/>
-    <w:lsdException w:name="Medium List 1" w:semiHidden="0" w:uiPriority="65" w:unhideWhenUsed="0"/>
-    <w:lsdException w:name="Medium List 2" w:semiHidden="0" w:uiPriority="66" w:unhideWhenUsed="0"/>
-    <w:lsdException w:name="Medium Grid 1" w:semiHidden="0" w:uiPriority="67" w:unhideWhenUsed="0"/>
-    <w:lsdException w:name="Medium Grid 2" w:semiHidden="0" w:uiPriority="68" w:unhideWhenUsed="0"/>
-    <w:lsdException w:name="Medium Grid 3" w:semiHidden="0" w:uiPriority="69" w:unhideWhenUsed="0"/>
-    <w:lsdException w:name="Dark List" w:semiHidden="0" w:uiPriority="70" w:unhideWhenUsed="0"/>
-    <w:lsdException w:name="Colorful Shading" w:semiHidden="0" w:uiPriority="71" w:unhideWhenUsed="0"/>
-    <w:lsdException w:name="Colorful List" w:semiHidden="0" w:uiPriority="72" w:unhideWhenUsed="0"/>
-    <w:lsdException w:name="Colorful Grid" w:semiHidden="0" w:uiPriority="73" w:unhideWhenUsed="0"/>
-    <w:lsdException w:name="Light Shading Accent 1" w:semiHidden="0" w:uiPriority="60" w:unhideWhenUsed="0"/>
-    <w:lsdException w:name="Light List Accent 1" w:semiHidden="0" w:uiPriority="61" w:unhideWhenUsed="0"/>
-    <w:lsdException w:name="Light Grid Accent 1" w:semiHidden="0" w:uiPriority="62" w:unhideWhenUsed="0"/>
-    <w:lsdException w:name="Medium Shading 1 Accent 1" w:semiHidden="0" w:uiPriority="63" w:unhideWhenUsed="0"/>
-    <w:lsdException w:name="Medium Shading 2 Accent 1" w:semiHidden="0" w:uiPriority="64" w:unhideWhenUsed="0"/>
-    <w:lsdException w:name="Medium List 1 Accent 1" w:semiHidden="0" w:uiPriority="65" w:unhideWhenUsed="0"/>
-    <w:lsdException w:name="Revision" w:unhideWhenUsed="0"/>
-    <w:lsdException w:name="List Paragraph" w:semiHidden="0" w:uiPriority="34" w:unhideWhenUsed="0" w:qFormat="1"/>
-    <w:lsdException w:name="Quote" w:semiHidden="0" w:uiPriority="29" w:unhideWhenUsed="0" w:qFormat="1"/>
-    <w:lsdException w:name="Intense Quote" w:semiHidden="0" w:uiPriority="30" w:unhideWhenUsed="0" w:qFormat="1"/>
-    <w:lsdException w:name="Medium List 2 Accent 1" w:semiHidden="0" w:uiPriority="66" w:unhideWhenUsed="0"/>
-    <w:lsdException w:name="Medium Grid 1 Accent 1" w:semiHidden="0" w:uiPriority="67" w:unhideWhenUsed="0"/>
-    <w:lsdException w:name="Medium Grid 2 Accent 1" w:semiHidden="0" w:uiPriority="68" w:unhideWhenUsed="0"/>
-    <w:lsdException w:name="Medium Grid 3 Accent 1" w:semiHidden="0" w:uiPriority="69" w:unhideWhenUsed="0"/>
-    <w:lsdException w:name="Dark List Accent 1" w:semiHidden="0" w:uiPriority="70" w:unhideWhenUsed="0"/>
-    <w:lsdException w:name="Colorful Shading Accent 1" w:semiHidden="0" w:uiPriority="71" w:unhideWhenUsed="0"/>
-    <w:lsdException w:name="Colorful List Accent 1" w:semiHidden="0" w:uiPriority="72" w:unhideWhenUsed="0"/>
-    <w:lsdException w:name="Colorful Grid Accent 1" w:semiHidden="0" w:uiPriority="73" w:unhideWhenUsed="0"/>
-    <w:lsdException w:name="Light Shading Accent 2" w:semiHidden="0" w:uiPriority="60" w:unhideWhenUsed="0"/>
-    <w:lsdException w:name="Light List Accent 2" w:semiHidden="0" w:uiPriority="61" w:unhideWhenUsed="0"/>
-    <w:lsdException w:name="Light Grid Accent 2" w:semiHidden="0" w:uiPriority="62" w:unhideWhenUsed="0"/>
-    <w:lsdException w:name="Medium Shading 1 Accent 2" w:semiHidden="0" w:uiPriority="63" w:unhideWhenUsed="0"/>
-    <w:lsdException w:name="Medium Shading 2 Accent 2" w:semiHidden="0" w:uiPriority="64" w:unhideWhenUsed="0"/>
-    <w:lsdException w:name="Medium List 1 Accent 2" w:semiHidden="0" w:uiPriority="65" w:unhideWhenUsed="0"/>
-    <w:lsdException w:name="Medium List 2 Accent 2" w:semiHidden="0" w:uiPriority="66" w:unhideWhenUsed="0"/>
-    <w:lsdException w:name="Medium Grid 1 Accent 2" w:semiHidden="0" w:uiPriority="67" w:unhideWhenUsed="0"/>
-    <w:lsdException w:name="Medium Grid 2 Accent 2" w:semiHidden="0" w:uiPriority="68" w:unhideWhenUsed="0"/>
-    <w:lsdException w:name="Medium Grid 3 Accent 2" w:semiHidden="0" w:uiPriority="69" w:unhideWhenUsed="0"/>
-    <w:lsdException w:name="Dark List Accent 2" w:semiHidden="0" w:uiPriority="70" w:unhideWhenUsed="0"/>
-    <w:lsdException w:name="Colorful Shading Accent 2" w:semiHidden="0" w:uiPriority="71" w:unhideWhenUsed="0"/>
-    <w:lsdException w:name="Colorful List Accent 2" w:semiHidden="0" w:uiPriority="72" w:unhideWhenUsed="0"/>
-    <w:lsdException w:name="Colorful Grid Accent 2" w:semiHidden="0" w:uiPriority="73" w:unhideWhenUsed="0"/>
-    <w:lsdException w:name="Light Shading Accent 3" w:semiHidden="0" w:uiPriority="60" w:unhideWhenUsed="0"/>
-    <w:lsdException w:name="Light List Accent 3" w:semiHidden="0" w:uiPriority="61" w:unhideWhenUsed="0"/>
-    <w:lsdException w:name="Light Grid Accent 3" w:semiHidden="0" w:uiPriority="62" w:unhideWhenUsed="0"/>
-    <w:lsdException w:name="Medium Shading 1 Accent 3" w:semiHidden="0" w:uiPriority="63" w:unhideWhenUsed="0"/>
-    <w:lsdException w:name="Medium Shading 2 Accent 3" w:semiHidden="0" w:uiPriority="64" w:unhideWhenUsed="0"/>
-    <w:lsdException w:name="Medium List 1 Accent 3" w:semiHidden="0" w:uiPriority="65" w:unhideWhenUsed="0"/>
-    <w:lsdException w:name="Medium List 2 Accent 3" w:semiHidden="0" w:uiPriority="66" w:unhideWhenUsed="0"/>
-    <w:lsdException w:name="Medium Grid 1 Accent 3" w:semiHidden="0" w:uiPriority="67" w:unhideWhenUsed="0"/>
-    <w:lsdException w:name="Medium Grid 2 Accent 3" w:semiHidden="0" w:uiPriority="68" w:unhideWhenUsed="0"/>
-    <w:lsdException w:name="Medium Grid 3 Accent 3" w:semiHidden="0" w:uiPriority="69" w:unhideWhenUsed="0"/>
-    <w:lsdException w:name="Dark List Accent 3" w:semiHidden="0" w:uiPriority="70" w:unhideWhenUsed="0"/>
-    <w:lsdException w:name="Colorful Shading Accent 3" w:semiHidden="0" w:uiPriority="71" w:unhideWhenUsed="0"/>
-    <w:lsdException w:name="Colorful List Accent 3" w:semiHidden="0" w:uiPriority="72" w:unhideWhenUsed="0"/>
-    <w:lsdException w:name="Colorful Grid Accent 3" w:semiHidden="0" w:uiPriority="73" w:unhideWhenUsed="0"/>
-    <w:lsdException w:name="Light Shading Accent 4" w:semiHidden="0" w:uiPriority="60" w:unhideWhenUsed="0"/>
-    <w:lsdException w:name="Light List Accent 4" w:semiHidden="0" w:uiPriority="61" w:unhideWhenUsed="0"/>
-    <w:lsdException w:name="Light Grid Accent 4" w:semiHidden="0" w:uiPriority="62" w:unhideWhenUsed="0"/>
-    <w:lsdException w:name="Medium Shading 1 Accent 4" w:semiHidden="0" w:uiPriority="63" w:unhideWhenUsed="0"/>
-    <w:lsdException w:name="Medium Shading 2 Accent 4" w:semiHidden="0" w:uiPriority="64" w:unhideWhenUsed="0"/>
-    <w:lsdException w:name="Medium List 1 Accent 4" w:semiHidden="0" w:uiPriority="65" w:unhideWhenUsed="0"/>
-    <w:lsdException w:name="Medium List 2 Accent 4" w:semiHidden="0" w:uiPriority="66" w:unhideWhenUsed="0"/>
-    <w:lsdException w:name="Medium Grid 1 Accent 4" w:semiHidden="0" w:uiPriority="67" w:unhideWhenUsed="0"/>
-    <w:lsdException w:name="Medium Grid 2 Accent 4" w:semiHidden="0" w:uiPriority="68" w:unhideWhenUsed="0"/>
-    <w:lsdException w:name="Medium Grid 3 Accent 4" w:semiHidden="0" w:uiPriority="69" w:unhideWhenUsed="0"/>
-    <w:lsdException w:name="Dark List Accent 4" w:semiHidden="0" w:uiPriority="70" w:unhideWhenUsed="0"/>
-    <w:lsdException w:name="Colorful Shading Accent 4" w:semiHidden="0" w:uiPriority="71" w:unhideWhenUsed="0"/>
-    <w:lsdException w:name="Colorful List Accent 4" w:semiHidden="0" w:uiPriority="72" w:unhideWhenUsed="0"/>
-    <w:lsdException w:name="Colorful Grid Accent 4" w:semiHidden="0" w:uiPriority="73" w:unhideWhenUsed="0"/>
-    <w:lsdException w:name="Light Shading Accent 5" w:semiHidden="0" w:uiPriority="60" w:unhideWhenUsed="0"/>
-    <w:lsdException w:name="Light List Accent 5" w:semiHidden="0" w:uiPriority="61" w:unhideWhenUsed="0"/>
-    <w:lsdException w:name="Light Grid Accent 5" w:semiHidden="0" w:uiPriority="62" w:unhideWhenUsed="0"/>
-    <w:lsdException w:name="Medium Shading 1 Accent 5" w:semiHidden="0" w:uiPriority="63" w:unhideWhenUsed="0"/>
-    <w:lsdException w:name="Medium Shading 2 Accent 5" w:semiHidden="0" w:uiPriority="64" w:unhideWhenUsed="0"/>
-    <w:lsdException w:name="Medium List 1 Accent 5" w:semiHidden="0" w:uiPriority="65" w:unhideWhenUsed="0"/>
-    <w:lsdException w:name="Medium List 2 Accent 5" w:semiHidden="0" w:uiPriority="66" w:unhideWhenUsed="0"/>
-    <w:lsdException w:name="Medium Grid 1 Accent 5" w:semiHidden="0" w:uiPriority="67" w:unhideWhenUsed="0"/>
-    <w:lsdException w:name="Medium Grid 2 Accent 5" w:semiHidden="0" w:uiPriority="68" w:unhideWhenUsed="0"/>
-    <w:lsdException w:name="Medium Grid 3 Accent 5" w:semiHidden="0" w:uiPriority="69" w:unhideWhenUsed="0"/>
-    <w:lsdException w:name="Dark List Accent 5" w:semiHidden="0" w:uiPriority="70" w:unhideWhenUsed="0"/>
-    <w:lsdException w:name="Colorful Shading Accent 5" w:semiHidden="0" w:uiPriority="71" w:unhideWhenUsed="0"/>
-    <w:lsdException w:name="Colorful List Accent 5" w:semiHidden="0" w:uiPriority="72" w:unhideWhenUsed="0"/>
-    <w:lsdException w:name="Colorful Grid Accent 5" w:semiHidden="0" w:uiPriority="73" w:unhideWhenUsed="0"/>
-    <w:lsdException w:name="Light Shading Accent 6" w:semiHidden="0" w:uiPriority="60" w:unhideWhenUsed="0"/>
-    <w:lsdException w:name="Light List Accent 6" w:semiHidden="0" w:uiPriority="61" w:unhideWhenUsed="0"/>
-    <w:lsdException w:name="Light Grid Accent 6" w:semiHidden="0" w:uiPriority="62" w:unhideWhenUsed="0"/>
-    <w:lsdException w:name="Medium Shading 1 Accent 6" w:semiHidden="0" w:uiPriority="63" w:unhideWhenUsed="0"/>
-    <w:lsdException w:name="Medium Shading 2 Accent 6" w:semiHidden="0" w:uiPriority="64" w:unhideWhenUsed="0"/>
-    <w:lsdException w:name="Medium List 1 Accent 6" w:semiHidden="0" w:uiPriority="65" w:unhideWhenUsed="0"/>
-    <w:lsdException w:name="Medium List 2 Accent 6" w:semiHidden="0" w:uiPriority="66" w:unhideWhenUsed="0"/>
-    <w:lsdException w:name="Medium Grid 1 Accent 6" w:semiHidden="0" w:uiPriority="67" w:unhideWhenUsed="0"/>
-    <w:lsdException w:name="Medium Grid 2 Accent 6" w:semiHidden="0" w:uiPriority="68" w:unhideWhenUsed="0"/>
-    <w:lsdException w:name="Medium Grid 3 Accent 6" w:semiHidden="0" w:uiPriority="69" w:unhideWhenUsed="0"/>
-    <w:lsdException w:name="Dark List Accent 6" w:semiHidden="0" w:uiPriority="70" w:unhideWhenUsed="0"/>
-    <w:lsdException w:name="Colorful Shading Accent 6" w:semiHidden="0" w:uiPriority="71" w:unhideWhenUsed="0"/>
-    <w:lsdException w:name="Colorful List Accent 6" w:semiHidden="0" w:uiPriority="72" w:unhideWhenUsed="0"/>
-    <w:lsdException w:name="Colorful Grid Accent 6" w:semiHidden="0" w:uiPriority="73" w:unhideWhenUsed="0"/>
-    <w:lsdException w:name="Subtle Emphasis" w:semiHidden="0" w:uiPriority="19" w:unhideWhenUsed="0" w:qFormat="1"/>
-    <w:lsdException w:name="Intense Emphasis" w:semiHidden="0" w:uiPriority="21" w:unhideWhenUsed="0" w:qFormat="1"/>
-    <w:lsdException w:name="Subtle Reference" w:semiHidden="0" w:uiPriority="31" w:unhideWhenUsed="0" w:qFormat="1"/>
-    <w:lsdException w:name="Intense Reference" w:semiHidden="0" w:uiPriority="32" w:unhideWhenUsed="0" w:qFormat="1"/>
-    <w:lsdException w:name="Book Title" w:semiHidden="0" w:uiPriority="33" w:unhideWhenUsed="0" w:qFormat="1"/>
-    <w:lsdException w:name="Bibliography" w:uiPriority="37"/>
-    <w:lsdException w:name="TOC Heading" w:uiPriority="39" w:qFormat="1"/>
-  </w:latentStyles>
-  <w:style w:type="paragraph" w:default="1" w:styleId="Normal">
-    <w:name w:val="Normal"/>
-    <w:qFormat/>
   </w:style>
   <w:style w:type="character" w:default="1" w:styleId="DefaultParagraphFont">
     <w:name w:val="Default Paragraph Font"/>
@@ -3741,7 +4573,6 @@
       <w:spacing w:after="0" w:line="240" w:lineRule="auto"/>
     </w:pPr>
     <w:tblPr>
-      <w:tblInd w:w="0" w:type="dxa"/>
       <w:tblBorders>
         <w:top w:val="single" w:sz="4" w:space="0" w:color="auto"/>
         <w:left w:val="single" w:sz="4" w:space="0" w:color="auto"/>
@@ -3750,12 +4581,6 @@
         <w:insideH w:val="single" w:sz="4" w:space="0" w:color="auto"/>
         <w:insideV w:val="single" w:sz="4" w:space="0" w:color="auto"/>
       </w:tblBorders>
-      <w:tblCellMar>
-        <w:top w:w="0" w:type="dxa"/>
-        <w:left w:w="108" w:type="dxa"/>
-        <w:bottom w:w="0" w:type="dxa"/>
-        <w:right w:w="108" w:type="dxa"/>
-      </w:tblCellMar>
     </w:tblPr>
   </w:style>
   <w:style w:type="paragraph" w:styleId="ListParagraph">
@@ -4106,7 +4931,7 @@
 </file>
 
 <file path=customXml/itemProps1.xml><?xml version="1.0" encoding="utf-8"?>
-<ds:datastoreItem xmlns:ds="http://schemas.openxmlformats.org/officeDocument/2006/customXml" ds:itemID="{1304E0DE-919C-490A-9D32-DF06F2B3AFA8}">
+<ds:datastoreItem xmlns:ds="http://schemas.openxmlformats.org/officeDocument/2006/customXml" ds:itemID="{0DAEF7AA-B9F6-49F0-ADD6-A6E25532CC70}">
   <ds:schemaRefs>
     <ds:schemaRef ds:uri="http://schemas.openxmlformats.org/officeDocument/2006/bibliography"/>
   </ds:schemaRefs>

--- a/FinalMusicSchoolUserStories.docx
+++ b/FinalMusicSchoolUserStories.docx
@@ -234,7 +234,7 @@
               <w:rPr>
                 <w:lang w:val="en-US"/>
               </w:rPr>
-              <w:t>Plan a well-designed GUI that user friendly</w:t>
+              <w:t>A well planned design that will be user friendly</w:t>
             </w:r>
           </w:p>
         </w:tc>
@@ -361,7 +361,7 @@
               <w:rPr>
                 <w:lang w:val="en-US"/>
               </w:rPr>
-              <w:t>A separate “manage” portal / page</w:t>
+              <w:t>A database for the website</w:t>
             </w:r>
           </w:p>
         </w:tc>
@@ -385,13 +385,7 @@
               <w:rPr>
                 <w:lang w:val="en-US"/>
               </w:rPr>
-              <w:t>I can arrange contracts, manage lesson participants and times, reschedule/cancellations and view if instruments have been hired, by whom at what cost/condition</w:t>
-            </w:r>
-            <w:r>
-              <w:rPr>
-                <w:lang w:val="en-US"/>
-              </w:rPr>
-              <w:t>.</w:t>
+              <w:t>I can track and manage past, current and future students and teachers. As well as, their personal information such as: age, sex, languages, lesson type/frequency and any other preferences.</w:t>
             </w:r>
           </w:p>
         </w:tc>
@@ -475,7 +469,7 @@
               <w:rPr>
                 <w:lang w:val="en-US"/>
               </w:rPr>
-              <w:t>A Teacher</w:t>
+              <w:t>The Owner of the business</w:t>
             </w:r>
           </w:p>
         </w:tc>
@@ -494,7 +488,7 @@
               <w:rPr>
                 <w:lang w:val="en-US"/>
               </w:rPr>
-              <w:t>A log in portal / client access page</w:t>
+              <w:t>The data linked to the website</w:t>
             </w:r>
           </w:p>
         </w:tc>
@@ -518,9 +512,117 @@
               <w:rPr>
                 <w:lang w:val="en-US"/>
               </w:rPr>
-              <w:t>So that I can manage my students and lessons. Update my personal details.</w:t>
-            </w:r>
-          </w:p>
+              <w:t>The database can collect data from the website.</w:t>
+            </w:r>
+          </w:p>
+        </w:tc>
+        <w:tc>
+          <w:tcPr>
+            <w:tcW w:w="993" w:type="dxa"/>
+            <w:vAlign w:val="center"/>
+          </w:tcPr>
+          <w:p>
+            <w:pPr>
+              <w:jc w:val="center"/>
+              <w:rPr>
+                <w:lang w:val="en-US"/>
+              </w:rPr>
+            </w:pPr>
+            <w:r>
+              <w:rPr>
+                <w:lang w:val="en-US"/>
+              </w:rPr>
+              <w:t>Must</w:t>
+            </w:r>
+          </w:p>
+        </w:tc>
+        <w:tc>
+          <w:tcPr>
+            <w:tcW w:w="905" w:type="dxa"/>
+            <w:vAlign w:val="center"/>
+          </w:tcPr>
+          <w:p>
+            <w:pPr>
+              <w:jc w:val="center"/>
+              <w:rPr>
+                <w:lang w:val="en-US"/>
+              </w:rPr>
+            </w:pPr>
+            <w:r>
+              <w:rPr>
+                <w:lang w:val="en-US"/>
+              </w:rPr>
+              <w:t>6</w:t>
+            </w:r>
+          </w:p>
+        </w:tc>
+      </w:tr>
+      <w:tr>
+        <w:trPr>
+          <w:trHeight w:val="244"/>
+        </w:trPr>
+        <w:tc>
+          <w:tcPr>
+            <w:tcW w:w="534" w:type="dxa"/>
+            <w:vAlign w:val="center"/>
+          </w:tcPr>
+          <w:p>
+            <w:pPr>
+              <w:jc w:val="center"/>
+              <w:rPr>
+                <w:lang w:val="en-US"/>
+              </w:rPr>
+            </w:pPr>
+            <w:r>
+              <w:rPr>
+                <w:lang w:val="en-US"/>
+              </w:rPr>
+              <w:t>4</w:t>
+            </w:r>
+          </w:p>
+        </w:tc>
+        <w:tc>
+          <w:tcPr>
+            <w:tcW w:w="2126" w:type="dxa"/>
+            <w:vAlign w:val="center"/>
+          </w:tcPr>
+          <w:p>
+            <w:pPr>
+              <w:rPr>
+                <w:lang w:val="en-US"/>
+              </w:rPr>
+            </w:pPr>
+            <w:r>
+              <w:rPr>
+                <w:lang w:val="en-US"/>
+              </w:rPr>
+              <w:t>The Owner of the business</w:t>
+            </w:r>
+          </w:p>
+        </w:tc>
+        <w:tc>
+          <w:tcPr>
+            <w:tcW w:w="2977" w:type="dxa"/>
+            <w:vAlign w:val="center"/>
+          </w:tcPr>
+          <w:p>
+            <w:pPr>
+              <w:rPr>
+                <w:lang w:val="en-US"/>
+              </w:rPr>
+            </w:pPr>
+            <w:r>
+              <w:rPr>
+                <w:lang w:val="en-US"/>
+              </w:rPr>
+              <w:t>A separate “manage” portal / page</w:t>
+            </w:r>
+          </w:p>
+        </w:tc>
+        <w:tc>
+          <w:tcPr>
+            <w:tcW w:w="8079" w:type="dxa"/>
+          </w:tcPr>
           <w:p>
             <w:pPr>
               <w:pStyle w:val="ListParagraph"/>
@@ -537,19 +639,7 @@
               <w:rPr>
                 <w:lang w:val="en-US"/>
               </w:rPr>
-              <w:t>Advise if I am available for a lesso</w:t>
-            </w:r>
-            <w:r>
-              <w:rPr>
-                <w:lang w:val="en-US"/>
-              </w:rPr>
-              <w:t>n or not (booked out, sick, etc</w:t>
-            </w:r>
-            <w:r>
-              <w:rPr>
-                <w:lang w:val="en-US"/>
-              </w:rPr>
-              <w:t>)</w:t>
+              <w:t>I can arrange contracts, manage lesson participants and times, reschedule/cancellations and view if instruments have been hired, by whom at what cost/condition</w:t>
             </w:r>
             <w:r>
               <w:rPr>
@@ -620,7 +710,7 @@
               <w:rPr>
                 <w:lang w:val="en-US"/>
               </w:rPr>
-              <w:t>4</w:t>
+              <w:t>5</w:t>
             </w:r>
           </w:p>
         </w:tc>
@@ -639,7 +729,7 @@
               <w:rPr>
                 <w:lang w:val="en-US"/>
               </w:rPr>
-              <w:t>A Student or Parent</w:t>
+              <w:t>A Teacher</w:t>
             </w:r>
           </w:p>
         </w:tc>
@@ -658,7 +748,7 @@
               <w:rPr>
                 <w:lang w:val="en-US"/>
               </w:rPr>
-              <w:t>A log in portal / client access page /enrollment</w:t>
+              <w:t>A log in portal / client access page</w:t>
             </w:r>
           </w:p>
         </w:tc>
@@ -682,117 +772,9 @@
               <w:rPr>
                 <w:lang w:val="en-US"/>
               </w:rPr>
-              <w:t>As a new or existing client, I can view/manage lessons, lesson scheduling/cancellations, lessons preferences and update my personal details online.</w:t>
-            </w:r>
-          </w:p>
-        </w:tc>
-        <w:tc>
-          <w:tcPr>
-            <w:tcW w:w="993" w:type="dxa"/>
-            <w:vAlign w:val="center"/>
-          </w:tcPr>
-          <w:p>
-            <w:pPr>
-              <w:jc w:val="center"/>
-              <w:rPr>
-                <w:lang w:val="en-US"/>
-              </w:rPr>
-            </w:pPr>
-            <w:r>
-              <w:rPr>
-                <w:lang w:val="en-US"/>
-              </w:rPr>
-              <w:t>Must</w:t>
-            </w:r>
-          </w:p>
-        </w:tc>
-        <w:tc>
-          <w:tcPr>
-            <w:tcW w:w="905" w:type="dxa"/>
-            <w:vAlign w:val="center"/>
-          </w:tcPr>
-          <w:p>
-            <w:pPr>
-              <w:jc w:val="center"/>
-              <w:rPr>
-                <w:lang w:val="en-US"/>
-              </w:rPr>
-            </w:pPr>
-            <w:r>
-              <w:rPr>
-                <w:lang w:val="en-US"/>
-              </w:rPr>
-              <w:t>8</w:t>
-            </w:r>
-          </w:p>
-        </w:tc>
-      </w:tr>
-      <w:tr>
-        <w:trPr>
-          <w:trHeight w:val="244"/>
-        </w:trPr>
-        <w:tc>
-          <w:tcPr>
-            <w:tcW w:w="534" w:type="dxa"/>
-            <w:vAlign w:val="center"/>
-          </w:tcPr>
-          <w:p>
-            <w:pPr>
-              <w:jc w:val="center"/>
-              <w:rPr>
-                <w:lang w:val="en-US"/>
-              </w:rPr>
-            </w:pPr>
-            <w:r>
-              <w:rPr>
-                <w:lang w:val="en-US"/>
-              </w:rPr>
-              <w:t>5</w:t>
-            </w:r>
-          </w:p>
-        </w:tc>
-        <w:tc>
-          <w:tcPr>
-            <w:tcW w:w="2126" w:type="dxa"/>
-            <w:vAlign w:val="center"/>
-          </w:tcPr>
-          <w:p>
-            <w:pPr>
-              <w:rPr>
-                <w:lang w:val="en-US"/>
-              </w:rPr>
-            </w:pPr>
-            <w:r>
-              <w:rPr>
-                <w:lang w:val="en-US"/>
-              </w:rPr>
-              <w:t>The Owner of the business</w:t>
-            </w:r>
-          </w:p>
-        </w:tc>
-        <w:tc>
-          <w:tcPr>
-            <w:tcW w:w="2977" w:type="dxa"/>
-            <w:vAlign w:val="center"/>
-          </w:tcPr>
-          <w:p>
-            <w:pPr>
-              <w:rPr>
-                <w:lang w:val="en-US"/>
-              </w:rPr>
-            </w:pPr>
-            <w:r>
-              <w:rPr>
-                <w:lang w:val="en-US"/>
-              </w:rPr>
-              <w:t>A database for the website</w:t>
-            </w:r>
-          </w:p>
-        </w:tc>
-        <w:tc>
-          <w:tcPr>
-            <w:tcW w:w="8079" w:type="dxa"/>
-          </w:tcPr>
+              <w:t>So that I can manage my students and lessons. Update my personal details.</w:t>
+            </w:r>
+          </w:p>
           <w:p>
             <w:pPr>
               <w:pStyle w:val="ListParagraph"/>
@@ -809,7 +791,25 @@
               <w:rPr>
                 <w:lang w:val="en-US"/>
               </w:rPr>
-              <w:t>I can track and manage past, current and future students and teachers. As well as, their personal information such as: age, sex, languages, lesson type/frequency and any other preferences.</w:t>
+              <w:t>Advise if I am available for a lesso</w:t>
+            </w:r>
+            <w:r>
+              <w:rPr>
+                <w:lang w:val="en-US"/>
+              </w:rPr>
+              <w:t>n or not (booked out, sick, etc</w:t>
+            </w:r>
+            <w:r>
+              <w:rPr>
+                <w:lang w:val="en-US"/>
+              </w:rPr>
+              <w:t>)</w:t>
+            </w:r>
+            <w:r>
+              <w:rPr>
+                <w:lang w:val="en-US"/>
+              </w:rPr>
+              <w:t>.</w:t>
             </w:r>
           </w:p>
         </w:tc>
@@ -893,7 +893,7 @@
               <w:rPr>
                 <w:lang w:val="en-US"/>
               </w:rPr>
-              <w:t>The Owner of the business</w:t>
+              <w:t>A Student or Parent</w:t>
             </w:r>
           </w:p>
         </w:tc>
@@ -912,7 +912,7 @@
               <w:rPr>
                 <w:lang w:val="en-US"/>
               </w:rPr>
-              <w:t>The data linked to the website</w:t>
+              <w:t>A log in portal / client access page /enrollment</w:t>
             </w:r>
           </w:p>
         </w:tc>
@@ -936,7 +936,7 @@
               <w:rPr>
                 <w:lang w:val="en-US"/>
               </w:rPr>
-              <w:t>The database can collect data from the website.</w:t>
+              <w:t>As a new or existing client, I can view/manage lessons, lesson scheduling/cancellations, lessons preferences and update my personal details online.</w:t>
             </w:r>
           </w:p>
         </w:tc>
@@ -976,7 +976,7 @@
               <w:rPr>
                 <w:lang w:val="en-US"/>
               </w:rPr>
-              <w:t>6</w:t>
+              <w:t>8</w:t>
             </w:r>
           </w:p>
         </w:tc>
@@ -1445,7 +1445,7 @@
               <w:rPr>
                 <w:lang w:val="en-US"/>
               </w:rPr>
-              <w:t>An instruments/ instrument hire page</w:t>
+              <w:t>instrument hire page</w:t>
             </w:r>
           </w:p>
         </w:tc>
@@ -2434,8 +2434,6 @@
               </w:rPr>
               <w:t>Would</w:t>
             </w:r>
-            <w:bookmarkStart w:id="0" w:name="_GoBack"/>
-            <w:bookmarkEnd w:id="0"/>
           </w:p>
         </w:tc>
         <w:tc>
@@ -3171,6 +3169,8 @@
               </w:rPr>
               <w:t>23</w:t>
             </w:r>
+            <w:bookmarkStart w:id="0" w:name="_GoBack"/>
+            <w:bookmarkEnd w:id="0"/>
           </w:p>
         </w:tc>
         <w:tc>
@@ -5178,7 +5178,7 @@
 </file>
 
 <file path=customXml/itemProps1.xml><?xml version="1.0" encoding="utf-8"?>
-<ds:datastoreItem xmlns:ds="http://schemas.openxmlformats.org/officeDocument/2006/customXml" ds:itemID="{604748B2-0D57-4C9F-8A54-AFC3F9F5F092}">
+<ds:datastoreItem xmlns:ds="http://schemas.openxmlformats.org/officeDocument/2006/customXml" ds:itemID="{55AADB98-3795-4AE9-B4AD-CB464E077397}">
   <ds:schemaRefs>
     <ds:schemaRef ds:uri="http://schemas.openxmlformats.org/officeDocument/2006/bibliography"/>
   </ds:schemaRefs>

--- a/FinalMusicSchoolUserStories.docx
+++ b/FinalMusicSchoolUserStories.docx
@@ -234,7 +234,27 @@
               <w:rPr>
                 <w:lang w:val="en-US"/>
               </w:rPr>
-              <w:t>A well planned design that will be user friendly</w:t>
+              <w:t xml:space="preserve">A well planned </w:t>
+            </w:r>
+            <w:r>
+              <w:rPr>
+                <w:lang w:val="en-US"/>
+              </w:rPr>
+              <w:t>GU</w:t>
+            </w:r>
+            <w:bookmarkStart w:id="0" w:name="_GoBack"/>
+            <w:bookmarkEnd w:id="0"/>
+            <w:r>
+              <w:rPr>
+                <w:lang w:val="en-US"/>
+              </w:rPr>
+              <w:t xml:space="preserve">I </w:t>
+            </w:r>
+            <w:r>
+              <w:rPr>
+                <w:lang w:val="en-US"/>
+              </w:rPr>
+              <w:t>design that will be user friendly</w:t>
             </w:r>
           </w:p>
         </w:tc>
@@ -797,8 +817,16 @@
               <w:rPr>
                 <w:lang w:val="en-US"/>
               </w:rPr>
-              <w:t>n or not (booked out, sick, etc</w:t>
-            </w:r>
+              <w:t xml:space="preserve">n or not (booked out, sick, </w:t>
+            </w:r>
+            <w:proofErr w:type="spellStart"/>
+            <w:r>
+              <w:rPr>
+                <w:lang w:val="en-US"/>
+              </w:rPr>
+              <w:t>etc</w:t>
+            </w:r>
+            <w:proofErr w:type="spellEnd"/>
             <w:r>
               <w:rPr>
                 <w:lang w:val="en-US"/>
@@ -1597,7 +1625,21 @@
               <w:rPr>
                 <w:lang w:val="en-US"/>
               </w:rPr>
-              <w:t>I can promote, advertise and market my business through the means of Facebook, Instagram, Linked In, etc.</w:t>
+              <w:t xml:space="preserve">I can promote, advertise and market my business through the means of Facebook, </w:t>
+            </w:r>
+            <w:proofErr w:type="spellStart"/>
+            <w:r>
+              <w:rPr>
+                <w:lang w:val="en-US"/>
+              </w:rPr>
+              <w:t>Instagram</w:t>
+            </w:r>
+            <w:proofErr w:type="spellEnd"/>
+            <w:r>
+              <w:rPr>
+                <w:lang w:val="en-US"/>
+              </w:rPr>
+              <w:t>, Linked In, etc.</w:t>
             </w:r>
           </w:p>
         </w:tc>
@@ -2394,7 +2436,21 @@
               <w:rPr>
                 <w:lang w:val="en-US"/>
               </w:rPr>
-              <w:t xml:space="preserve">If the database corrupts or database turns off by itself. </w:t>
+              <w:t xml:space="preserve">If the database corrupts or database turns off by </w:t>
+            </w:r>
+            <w:proofErr w:type="gramStart"/>
+            <w:r>
+              <w:rPr>
+                <w:lang w:val="en-US"/>
+              </w:rPr>
+              <w:t>itself</w:t>
+            </w:r>
+            <w:proofErr w:type="gramEnd"/>
+            <w:r>
+              <w:rPr>
+                <w:lang w:val="en-US"/>
+              </w:rPr>
+              <w:t xml:space="preserve">. </w:t>
             </w:r>
             <w:r>
               <w:rPr>
@@ -3169,8 +3225,6 @@
               </w:rPr>
               <w:t>23</w:t>
             </w:r>
-            <w:bookmarkStart w:id="0" w:name="_GoBack"/>
-            <w:bookmarkEnd w:id="0"/>
           </w:p>
         </w:tc>
         <w:tc>
@@ -5178,7 +5232,7 @@
 </file>
 
 <file path=customXml/itemProps1.xml><?xml version="1.0" encoding="utf-8"?>
-<ds:datastoreItem xmlns:ds="http://schemas.openxmlformats.org/officeDocument/2006/customXml" ds:itemID="{55AADB98-3795-4AE9-B4AD-CB464E077397}">
+<ds:datastoreItem xmlns:ds="http://schemas.openxmlformats.org/officeDocument/2006/customXml" ds:itemID="{A0E62667-F096-4DEB-A7B9-28A557A0E292}">
   <ds:schemaRefs>
     <ds:schemaRef ds:uri="http://schemas.openxmlformats.org/officeDocument/2006/bibliography"/>
   </ds:schemaRefs>
